--- a/Interviews.docx
+++ b/Interviews.docx
@@ -1,6 +1,6 @@
 
 <file path=word/document.xml><?xml version="1.0" encoding="utf-8"?>
-<w:document xmlns:wpc="http://schemas.microsoft.com/office/word/2010/wordprocessingCanvas" xmlns:cx="http://schemas.microsoft.com/office/drawing/2014/chartex" xmlns:cx1="http://schemas.microsoft.com/office/drawing/2015/9/8/chartex" xmlns:mc="http://schemas.openxmlformats.org/markup-compatibility/2006" xmlns:o="urn:schemas-microsoft-com:office:office" xmlns:r="http://schemas.openxmlformats.org/officeDocument/2006/relationships" xmlns:m="http://schemas.openxmlformats.org/officeDocument/2006/math" xmlns:v="urn:schemas-microsoft-com:vml" xmlns:wp14="http://schemas.microsoft.com/office/word/2010/wordprocessingDrawing" xmlns:wp="http://schemas.openxmlformats.org/drawingml/2006/wordprocessingDrawing" xmlns:w10="urn:schemas-microsoft-com:office:word" xmlns:w="http://schemas.openxmlformats.org/wordprocessingml/2006/main" xmlns:w14="http://schemas.microsoft.com/office/word/2010/wordml" xmlns:w15="http://schemas.microsoft.com/office/word/2012/wordml" xmlns:w16se="http://schemas.microsoft.com/office/word/2015/wordml/symex" xmlns:wpg="http://schemas.microsoft.com/office/word/2010/wordprocessingGroup" xmlns:wpi="http://schemas.microsoft.com/office/word/2010/wordprocessingInk" xmlns:wne="http://schemas.microsoft.com/office/word/2006/wordml" xmlns:wps="http://schemas.microsoft.com/office/word/2010/wordprocessingShape" mc:Ignorable="w14 w15 w16se wp14">
+<w:document xmlns:wpc="http://schemas.microsoft.com/office/word/2010/wordprocessingCanvas" xmlns:mc="http://schemas.openxmlformats.org/markup-compatibility/2006" xmlns:o="urn:schemas-microsoft-com:office:office" xmlns:r="http://schemas.openxmlformats.org/officeDocument/2006/relationships" xmlns:m="http://schemas.openxmlformats.org/officeDocument/2006/math" xmlns:v="urn:schemas-microsoft-com:vml" xmlns:wp14="http://schemas.microsoft.com/office/word/2010/wordprocessingDrawing" xmlns:wp="http://schemas.openxmlformats.org/drawingml/2006/wordprocessingDrawing" xmlns:w10="urn:schemas-microsoft-com:office:word" xmlns:w="http://schemas.openxmlformats.org/wordprocessingml/2006/main" xmlns:w14="http://schemas.microsoft.com/office/word/2010/wordml" xmlns:w15="http://schemas.microsoft.com/office/word/2012/wordml" xmlns:wpg="http://schemas.microsoft.com/office/word/2010/wordprocessingGroup" xmlns:wpi="http://schemas.microsoft.com/office/word/2010/wordprocessingInk" xmlns:wne="http://schemas.microsoft.com/office/word/2006/wordml" xmlns:wps="http://schemas.microsoft.com/office/word/2010/wordprocessingShape" mc:Ignorable="w14 w15 wp14">
   <w:body>
     <w:p>
       <w:pPr>
@@ -79,8 +79,13 @@
         <w:spacing w:after="0"/>
       </w:pPr>
       <w:r>
-        <w:t>SELECT employee_name</w:t>
-      </w:r>
+        <w:t xml:space="preserve">SELECT </w:t>
+      </w:r>
+      <w:proofErr w:type="spellStart"/>
+      <w:r>
+        <w:t>employee_name</w:t>
+      </w:r>
+      <w:proofErr w:type="spellEnd"/>
     </w:p>
     <w:p>
       <w:pPr>
@@ -95,7 +100,31 @@
         <w:spacing w:after="0"/>
       </w:pPr>
       <w:r>
-        <w:t>WHERE employee_id = (SELECT manager_id FROM departments WHERE department_name = 'Sales');</w:t>
+        <w:t xml:space="preserve">WHERE </w:t>
+      </w:r>
+      <w:proofErr w:type="spellStart"/>
+      <w:r>
+        <w:t>employee_id</w:t>
+      </w:r>
+      <w:proofErr w:type="spellEnd"/>
+      <w:r>
+        <w:t xml:space="preserve"> = (SELECT </w:t>
+      </w:r>
+      <w:proofErr w:type="spellStart"/>
+      <w:r>
+        <w:t>manager_id</w:t>
+      </w:r>
+      <w:proofErr w:type="spellEnd"/>
+      <w:r>
+        <w:t xml:space="preserve"> FROM departments WHERE </w:t>
+      </w:r>
+      <w:proofErr w:type="spellStart"/>
+      <w:r>
+        <w:t>department_name</w:t>
+      </w:r>
+      <w:proofErr w:type="spellEnd"/>
+      <w:r>
+        <w:t xml:space="preserve"> = 'Sales');</w:t>
       </w:r>
     </w:p>
     <w:p>
@@ -119,7 +148,15 @@
         <w:spacing w:after="0"/>
       </w:pPr>
       <w:r>
-        <w:t>Use Case: Used with operators like IN, ANY, ALL.</w:t>
+        <w:t xml:space="preserve">Use Case: Used with operators like IN, ANY, </w:t>
+      </w:r>
+      <w:proofErr w:type="gramStart"/>
+      <w:r>
+        <w:t>ALL</w:t>
+      </w:r>
+      <w:proofErr w:type="gramEnd"/>
+      <w:r>
+        <w:t>.</w:t>
       </w:r>
     </w:p>
     <w:p>
@@ -135,8 +172,13 @@
         <w:spacing w:after="0"/>
       </w:pPr>
       <w:r>
-        <w:t>SELECT employee_name</w:t>
-      </w:r>
+        <w:t xml:space="preserve">SELECT </w:t>
+      </w:r>
+      <w:proofErr w:type="spellStart"/>
+      <w:r>
+        <w:t>employee_name</w:t>
+      </w:r>
+      <w:proofErr w:type="spellEnd"/>
     </w:p>
     <w:p>
       <w:pPr>
@@ -151,7 +193,31 @@
         <w:spacing w:after="0"/>
       </w:pPr>
       <w:r>
-        <w:t>WHERE department_id IN (SELECT department_id FROM departments WHERE location_id = 100);</w:t>
+        <w:t xml:space="preserve">WHERE </w:t>
+      </w:r>
+      <w:proofErr w:type="spellStart"/>
+      <w:r>
+        <w:t>department_id</w:t>
+      </w:r>
+      <w:proofErr w:type="spellEnd"/>
+      <w:r>
+        <w:t xml:space="preserve"> IN (SELECT </w:t>
+      </w:r>
+      <w:proofErr w:type="spellStart"/>
+      <w:r>
+        <w:t>department_id</w:t>
+      </w:r>
+      <w:proofErr w:type="spellEnd"/>
+      <w:r>
+        <w:t xml:space="preserve"> FROM departments WHERE </w:t>
+      </w:r>
+      <w:proofErr w:type="spellStart"/>
+      <w:r>
+        <w:t>location_id</w:t>
+      </w:r>
+      <w:proofErr w:type="spellEnd"/>
+      <w:r>
+        <w:t xml:space="preserve"> = 100);</w:t>
       </w:r>
     </w:p>
     <w:p>
@@ -191,8 +257,21 @@
         <w:spacing w:after="0"/>
       </w:pPr>
       <w:r>
-        <w:t>SELECT employee_id, employee_name</w:t>
-      </w:r>
+        <w:t xml:space="preserve">SELECT </w:t>
+      </w:r>
+      <w:proofErr w:type="spellStart"/>
+      <w:r>
+        <w:t>employee_id</w:t>
+      </w:r>
+      <w:proofErr w:type="spellEnd"/>
+      <w:r>
+        <w:t xml:space="preserve">, </w:t>
+      </w:r>
+      <w:proofErr w:type="spellStart"/>
+      <w:r>
+        <w:t>employee_name</w:t>
+      </w:r>
+      <w:proofErr w:type="spellEnd"/>
     </w:p>
     <w:p>
       <w:pPr>
@@ -207,7 +286,55 @@
         <w:spacing w:after="0"/>
       </w:pPr>
       <w:r>
-        <w:t>WHERE (department_id, job_id) IN (SELECT department_id, job_id FROM job_history WHERE employee_id = 101);</w:t>
+        <w:t>WHERE (</w:t>
+      </w:r>
+      <w:proofErr w:type="spellStart"/>
+      <w:r>
+        <w:t>department_id</w:t>
+      </w:r>
+      <w:proofErr w:type="spellEnd"/>
+      <w:r>
+        <w:t xml:space="preserve">, </w:t>
+      </w:r>
+      <w:proofErr w:type="spellStart"/>
+      <w:r>
+        <w:t>job_id</w:t>
+      </w:r>
+      <w:proofErr w:type="spellEnd"/>
+      <w:r>
+        <w:t xml:space="preserve">) IN (SELECT </w:t>
+      </w:r>
+      <w:proofErr w:type="spellStart"/>
+      <w:r>
+        <w:t>department_id</w:t>
+      </w:r>
+      <w:proofErr w:type="spellEnd"/>
+      <w:r>
+        <w:t xml:space="preserve">, </w:t>
+      </w:r>
+      <w:proofErr w:type="spellStart"/>
+      <w:r>
+        <w:t>job_id</w:t>
+      </w:r>
+      <w:proofErr w:type="spellEnd"/>
+      <w:r>
+        <w:t xml:space="preserve"> FROM </w:t>
+      </w:r>
+      <w:proofErr w:type="spellStart"/>
+      <w:r>
+        <w:t>job_history</w:t>
+      </w:r>
+      <w:proofErr w:type="spellEnd"/>
+      <w:r>
+        <w:t xml:space="preserve"> WHERE </w:t>
+      </w:r>
+      <w:proofErr w:type="spellStart"/>
+      <w:r>
+        <w:t>employee_id</w:t>
+      </w:r>
+      <w:proofErr w:type="spellEnd"/>
+      <w:r>
+        <w:t xml:space="preserve"> = 101);</w:t>
       </w:r>
     </w:p>
     <w:p>
@@ -263,7 +390,55 @@
         <w:spacing w:after="0"/>
       </w:pPr>
       <w:r>
-        <w:t>WHERE salary &gt; (SELECT AVG(salary) FROM employees e2 WHERE e1.department_id = e2.department_id);</w:t>
+        <w:t xml:space="preserve">WHERE salary &gt; (SELECT </w:t>
+      </w:r>
+      <w:proofErr w:type="gramStart"/>
+      <w:r>
+        <w:t>AVG(</w:t>
+      </w:r>
+      <w:proofErr w:type="gramEnd"/>
+      <w:r>
+        <w:t>salary) FROM employees e2 WHERE e1.department_id = e2.department_id);</w:t>
+      </w:r>
+      <w:r>
+        <w:br/>
+      </w:r>
+      <w:r>
+        <w:drawing>
+          <wp:inline distT="0" distB="0" distL="0" distR="0" wp14:anchorId="670D9D6D" wp14:editId="2C46833F">
+            <wp:extent cx="6645910" cy="2860040"/>
+            <wp:effectExtent l="0" t="0" r="2540" b="0"/>
+            <wp:docPr id="7" name="Picture 7"/>
+            <wp:cNvGraphicFramePr>
+              <a:graphicFrameLocks xmlns:a="http://schemas.openxmlformats.org/drawingml/2006/main" noChangeAspect="1"/>
+            </wp:cNvGraphicFramePr>
+            <a:graphic xmlns:a="http://schemas.openxmlformats.org/drawingml/2006/main">
+              <a:graphicData uri="http://schemas.openxmlformats.org/drawingml/2006/picture">
+                <pic:pic xmlns:pic="http://schemas.openxmlformats.org/drawingml/2006/picture">
+                  <pic:nvPicPr>
+                    <pic:cNvPr id="1" name=""/>
+                    <pic:cNvPicPr/>
+                  </pic:nvPicPr>
+                  <pic:blipFill>
+                    <a:blip r:embed="rId9"/>
+                    <a:stretch>
+                      <a:fillRect/>
+                    </a:stretch>
+                  </pic:blipFill>
+                  <pic:spPr>
+                    <a:xfrm>
+                      <a:off x="0" y="0"/>
+                      <a:ext cx="6645910" cy="2860040"/>
+                    </a:xfrm>
+                    <a:prstGeom prst="rect">
+                      <a:avLst/>
+                    </a:prstGeom>
+                  </pic:spPr>
+                </pic:pic>
+              </a:graphicData>
+            </a:graphic>
+          </wp:inline>
+        </w:drawing>
       </w:r>
     </w:p>
     <w:p>
@@ -292,22 +467,39 @@
         <w:spacing w:after="0"/>
       </w:pPr>
       <w:r>
-        <w:t>The Trim() function is commonly used in programming languages to remove whitespace characters (spaces, tabs, etc.) from the beginning and end of a string. Here's how it works in several popular programming languages:</w:t>
-      </w:r>
-    </w:p>
-    <w:p>
-      <w:pPr>
-        <w:spacing w:after="0"/>
-      </w:pPr>
-      <w:r>
-        <w:t>In C#, the Trim() method is a member of the String class.</w:t>
-      </w:r>
-    </w:p>
-    <w:p>
-      <w:pPr>
-        <w:spacing w:after="0"/>
-      </w:pPr>
-      <w:r>
+        <w:t xml:space="preserve">The </w:t>
+      </w:r>
+      <w:proofErr w:type="gramStart"/>
+      <w:r>
+        <w:t>Trim(</w:t>
+      </w:r>
+      <w:proofErr w:type="gramEnd"/>
+      <w:r>
+        <w:t>) function is commonly used in programming languages to remove whitespace characters (spaces, tabs, etc.) from the beginning and end of a string. Here's how it works in several popular programming languages:</w:t>
+      </w:r>
+    </w:p>
+    <w:p>
+      <w:pPr>
+        <w:spacing w:after="0"/>
+      </w:pPr>
+      <w:r>
+        <w:t xml:space="preserve">In C#, the </w:t>
+      </w:r>
+      <w:proofErr w:type="gramStart"/>
+      <w:r>
+        <w:t>Trim(</w:t>
+      </w:r>
+      <w:proofErr w:type="gramEnd"/>
+      <w:r>
+        <w:t>) method is a member of the String class.</w:t>
+      </w:r>
+    </w:p>
+    <w:p>
+      <w:pPr>
+        <w:spacing w:after="0"/>
+      </w:pPr>
+      <w:r>
+        <w:lastRenderedPageBreak/>
         <w:t>Usage:</w:t>
       </w:r>
     </w:p>
@@ -315,24 +507,66 @@
       <w:pPr>
         <w:spacing w:after="0"/>
       </w:pPr>
-      <w:r>
-        <w:t>string str = "   Hello, World!   ";</w:t>
-      </w:r>
-    </w:p>
-    <w:p>
-      <w:pPr>
-        <w:spacing w:after="0"/>
-      </w:pPr>
-      <w:r>
-        <w:t>string trimmedStr = str.Trim();</w:t>
-      </w:r>
-    </w:p>
-    <w:p>
-      <w:pPr>
-        <w:spacing w:after="0"/>
-      </w:pPr>
-      <w:r>
-        <w:t>// trimmedStr is now "Hello, World!"</w:t>
+      <w:proofErr w:type="gramStart"/>
+      <w:r>
+        <w:t>string</w:t>
+      </w:r>
+      <w:proofErr w:type="gramEnd"/>
+      <w:r>
+        <w:t xml:space="preserve"> </w:t>
+      </w:r>
+      <w:proofErr w:type="spellStart"/>
+      <w:r>
+        <w:t>str</w:t>
+      </w:r>
+      <w:proofErr w:type="spellEnd"/>
+      <w:r>
+        <w:t xml:space="preserve"> = "   Hello, World!   ";</w:t>
+      </w:r>
+    </w:p>
+    <w:p>
+      <w:pPr>
+        <w:spacing w:after="0"/>
+      </w:pPr>
+      <w:proofErr w:type="gramStart"/>
+      <w:r>
+        <w:t>string</w:t>
+      </w:r>
+      <w:proofErr w:type="gramEnd"/>
+      <w:r>
+        <w:t xml:space="preserve"> </w:t>
+      </w:r>
+      <w:proofErr w:type="spellStart"/>
+      <w:r>
+        <w:t>trimmedStr</w:t>
+      </w:r>
+      <w:proofErr w:type="spellEnd"/>
+      <w:r>
+        <w:t xml:space="preserve"> = </w:t>
+      </w:r>
+      <w:proofErr w:type="spellStart"/>
+      <w:r>
+        <w:t>str.Trim</w:t>
+      </w:r>
+      <w:proofErr w:type="spellEnd"/>
+      <w:r>
+        <w:t>();</w:t>
+      </w:r>
+    </w:p>
+    <w:p>
+      <w:pPr>
+        <w:spacing w:after="0"/>
+      </w:pPr>
+      <w:r>
+        <w:t xml:space="preserve">// </w:t>
+      </w:r>
+      <w:proofErr w:type="spellStart"/>
+      <w:r>
+        <w:t>trimmedStr</w:t>
+      </w:r>
+      <w:proofErr w:type="spellEnd"/>
+      <w:r>
+        <w:t xml:space="preserve"> is now "Hello, World!"</w:t>
       </w:r>
     </w:p>
     <w:p>
@@ -361,7 +595,15 @@
         <w:spacing w:after="0"/>
       </w:pPr>
       <w:r>
-        <w:t>Cookies are small pieces of data stored on the user's device by the web browser while browsing a website. They serve various purposes, such as maintaining session information, tracking user behavior, and storing user preferences. Here are the main types of cookies:</w:t>
+        <w:t xml:space="preserve">Cookies are small pieces of data stored on the user's device by the web browser while browsing a website. They serve various purposes, such as maintaining session information, tracking user </w:t>
+      </w:r>
+      <w:proofErr w:type="spellStart"/>
+      <w:r>
+        <w:t>behavior</w:t>
+      </w:r>
+      <w:proofErr w:type="spellEnd"/>
+      <w:r>
+        <w:t>, and storing user preferences. Here are the main types of cookies:</w:t>
       </w:r>
     </w:p>
     <w:p>
@@ -417,7 +659,6 @@
         <w:spacing w:after="0"/>
       </w:pPr>
       <w:r>
-        <w:lastRenderedPageBreak/>
         <w:t>Use Case: Used for remembering login information, language preferences, and personalization settings across sessions.</w:t>
       </w:r>
     </w:p>
@@ -482,7 +723,15 @@
         <w:spacing w:after="0"/>
       </w:pPr>
       <w:r>
-        <w:t>Use Case: Commonly used for tracking user behavior across multiple websites for advertising and analytics purposes.</w:t>
+        <w:t xml:space="preserve">Use Case: Commonly used for tracking user </w:t>
+      </w:r>
+      <w:proofErr w:type="spellStart"/>
+      <w:r>
+        <w:t>behavior</w:t>
+      </w:r>
+      <w:proofErr w:type="spellEnd"/>
+      <w:r>
+        <w:t xml:space="preserve"> across multiple websites for advertising and analytics purposes.</w:t>
       </w:r>
     </w:p>
     <w:p>
@@ -523,6 +772,48 @@
       </w:pPr>
       <w:r>
         <w:t>Example: Ensuring the security of session cookies by transmitting them over HTTPS.</w:t>
+      </w:r>
+    </w:p>
+    <w:p>
+      <w:pPr>
+        <w:spacing w:after="0"/>
+      </w:pPr>
+      <w:r>
+        <w:drawing>
+          <wp:inline distT="0" distB="0" distL="0" distR="0" wp14:anchorId="0E86C385" wp14:editId="37503F08">
+            <wp:extent cx="6645910" cy="3597910"/>
+            <wp:effectExtent l="0" t="0" r="2540" b="2540"/>
+            <wp:docPr id="8" name="Picture 8"/>
+            <wp:cNvGraphicFramePr>
+              <a:graphicFrameLocks xmlns:a="http://schemas.openxmlformats.org/drawingml/2006/main" noChangeAspect="1"/>
+            </wp:cNvGraphicFramePr>
+            <a:graphic xmlns:a="http://schemas.openxmlformats.org/drawingml/2006/main">
+              <a:graphicData uri="http://schemas.openxmlformats.org/drawingml/2006/picture">
+                <pic:pic xmlns:pic="http://schemas.openxmlformats.org/drawingml/2006/picture">
+                  <pic:nvPicPr>
+                    <pic:cNvPr id="1" name=""/>
+                    <pic:cNvPicPr/>
+                  </pic:nvPicPr>
+                  <pic:blipFill>
+                    <a:blip r:embed="rId10"/>
+                    <a:stretch>
+                      <a:fillRect/>
+                    </a:stretch>
+                  </pic:blipFill>
+                  <pic:spPr>
+                    <a:xfrm>
+                      <a:off x="0" y="0"/>
+                      <a:ext cx="6645910" cy="3597910"/>
+                    </a:xfrm>
+                    <a:prstGeom prst="rect">
+                      <a:avLst/>
+                    </a:prstGeom>
+                  </pic:spPr>
+                </pic:pic>
+              </a:graphicData>
+            </a:graphic>
+          </wp:inline>
+        </w:drawing>
       </w:r>
     </w:p>
     <w:p>
@@ -566,6 +857,7 @@
         <w:spacing w:after="0"/>
       </w:pPr>
       <w:r>
+        <w:lastRenderedPageBreak/>
         <w:t>-- Insert into the first table</w:t>
       </w:r>
     </w:p>
@@ -598,15 +890,47 @@
         <w:spacing w:after="0"/>
       </w:pPr>
       <w:r>
-        <w:t>INSERT INTO Table2 (ColumnA, ColumnB)</w:t>
-      </w:r>
-    </w:p>
-    <w:p>
-      <w:pPr>
-        <w:spacing w:after="0"/>
-      </w:pPr>
-      <w:r>
-        <w:t>VALUES (ValueA, ValueB);</w:t>
+        <w:t>INSERT INTO Table2 (</w:t>
+      </w:r>
+      <w:proofErr w:type="spellStart"/>
+      <w:r>
+        <w:t>ColumnA</w:t>
+      </w:r>
+      <w:proofErr w:type="spellEnd"/>
+      <w:r>
+        <w:t xml:space="preserve">, </w:t>
+      </w:r>
+      <w:proofErr w:type="spellStart"/>
+      <w:r>
+        <w:t>ColumnB</w:t>
+      </w:r>
+      <w:proofErr w:type="spellEnd"/>
+      <w:r>
+        <w:t>)</w:t>
+      </w:r>
+    </w:p>
+    <w:p>
+      <w:pPr>
+        <w:spacing w:after="0"/>
+      </w:pPr>
+      <w:r>
+        <w:t>VALUES (</w:t>
+      </w:r>
+      <w:proofErr w:type="spellStart"/>
+      <w:r>
+        <w:t>ValueA</w:t>
+      </w:r>
+      <w:proofErr w:type="spellEnd"/>
+      <w:r>
+        <w:t xml:space="preserve">, </w:t>
+      </w:r>
+      <w:proofErr w:type="spellStart"/>
+      <w:r>
+        <w:t>ValueB</w:t>
+      </w:r>
+      <w:proofErr w:type="spellEnd"/>
+      <w:r>
+        <w:t>);</w:t>
       </w:r>
     </w:p>
     <w:p>
@@ -788,7 +1112,15 @@
       </w:r>
       <w:r>
         <w:tab/>
-        <w:t>Uses defined length, padded with spaces            Uses actual string length + overhead</w:t>
+        <w:t xml:space="preserve">Uses defined length, padded with spaces            </w:t>
+      </w:r>
+      <w:proofErr w:type="gramStart"/>
+      <w:r>
+        <w:t>Uses</w:t>
+      </w:r>
+      <w:proofErr w:type="gramEnd"/>
+      <w:r>
+        <w:t xml:space="preserve"> actual string length + overhead</w:t>
       </w:r>
     </w:p>
     <w:p>
@@ -804,7 +1136,15 @@
       </w:r>
       <w:r>
         <w:tab/>
-        <w:t xml:space="preserve">             Potentially slower due to variable length</w:t>
+        <w:t xml:space="preserve">             </w:t>
+      </w:r>
+      <w:proofErr w:type="gramStart"/>
+      <w:r>
+        <w:t>Potentially</w:t>
+      </w:r>
+      <w:proofErr w:type="gramEnd"/>
+      <w:r>
+        <w:t xml:space="preserve"> slower due to variable length</w:t>
       </w:r>
     </w:p>
     <w:p>
@@ -870,15 +1210,30 @@
           <w:b/>
           <w:sz w:val="24"/>
         </w:rPr>
-        <w:t>Suppose 10 rows present and all are deleted then what will be id of new row</w:t>
-      </w:r>
-    </w:p>
-    <w:p>
-      <w:pPr>
-        <w:spacing w:after="0"/>
-      </w:pPr>
-      <w:r>
-        <w:lastRenderedPageBreak/>
+        <w:t xml:space="preserve">Suppose 10 rows present and all are deleted then what will be </w:t>
+      </w:r>
+      <w:proofErr w:type="spellStart"/>
+      <w:r>
+        <w:rPr>
+          <w:b/>
+          <w:sz w:val="24"/>
+        </w:rPr>
+        <w:t>id</w:t>
+      </w:r>
+      <w:proofErr w:type="spellEnd"/>
+      <w:r>
+        <w:rPr>
+          <w:b/>
+          <w:sz w:val="24"/>
+        </w:rPr>
+        <w:t xml:space="preserve"> of new row</w:t>
+      </w:r>
+    </w:p>
+    <w:p>
+      <w:pPr>
+        <w:spacing w:after="0"/>
+      </w:pPr>
+      <w:r>
         <w:t>In SQL Server, the identity column continues to increment from its last value, even if all rows are deleted. Thus, if you have a table with an identity column and you delete all the rows, the next row inserted will have the identity value that follows the last value before the deletion.</w:t>
       </w:r>
     </w:p>
@@ -900,7 +1255,23 @@
           <w:b/>
           <w:sz w:val="24"/>
         </w:rPr>
-        <w:t xml:space="preserve">Can function in c# </w:t>
+        <w:t xml:space="preserve">Can function in </w:t>
+      </w:r>
+      <w:proofErr w:type="spellStart"/>
+      <w:r>
+        <w:rPr>
+          <w:b/>
+          <w:sz w:val="24"/>
+        </w:rPr>
+        <w:t>c#</w:t>
+      </w:r>
+      <w:proofErr w:type="spellEnd"/>
+      <w:r>
+        <w:rPr>
+          <w:b/>
+          <w:sz w:val="24"/>
+        </w:rPr>
+        <w:t xml:space="preserve"> </w:t>
       </w:r>
       <w:r>
         <w:rPr>
@@ -930,7 +1301,15 @@
         <w:spacing w:after="0"/>
       </w:pPr>
       <w:r>
-        <w:t>1. Using out Parameters</w:t>
+        <w:t xml:space="preserve">1. </w:t>
+      </w:r>
+      <w:proofErr w:type="gramStart"/>
+      <w:r>
+        <w:t>Using</w:t>
+      </w:r>
+      <w:proofErr w:type="gramEnd"/>
+      <w:r>
+        <w:t xml:space="preserve"> out Parameters</w:t>
       </w:r>
     </w:p>
     <w:p>
@@ -962,15 +1341,28 @@
         <w:spacing w:after="0"/>
       </w:pPr>
       <w:r>
-        <w:t>3. Using Dictionary or KeyValuePair</w:t>
-      </w:r>
-    </w:p>
-    <w:p>
-      <w:pPr>
-        <w:spacing w:after="0"/>
-      </w:pPr>
-      <w:r>
-        <w:t>For scenarios where you need to return multiple values associated with keys, you can use Dictionary or KeyValuePair.</w:t>
+        <w:t xml:space="preserve">3. Using Dictionary or </w:t>
+      </w:r>
+      <w:proofErr w:type="spellStart"/>
+      <w:r>
+        <w:t>KeyValuePair</w:t>
+      </w:r>
+      <w:proofErr w:type="spellEnd"/>
+    </w:p>
+    <w:p>
+      <w:pPr>
+        <w:spacing w:after="0"/>
+      </w:pPr>
+      <w:r>
+        <w:t xml:space="preserve">For scenarios where you need to return multiple values associated with keys, you can use Dictionary or </w:t>
+      </w:r>
+      <w:proofErr w:type="spellStart"/>
+      <w:r>
+        <w:t>KeyValuePair</w:t>
+      </w:r>
+      <w:proofErr w:type="spellEnd"/>
+      <w:r>
+        <w:t>.</w:t>
       </w:r>
     </w:p>
     <w:p>
@@ -999,7 +1391,23 @@
         <w:spacing w:after="0"/>
       </w:pPr>
       <w:r>
-        <w:t>In C#, a tuple is a data structure that can hold a fixed number of items of different types. Tuples are useful for grouping together multiple values into a single object without needing to define a separate class or struct.</w:t>
+        <w:t xml:space="preserve">In C#, a tuple is a data structure that can hold a </w:t>
+      </w:r>
+      <w:bookmarkStart w:id="0" w:name="_GoBack"/>
+      <w:r>
+        <w:t>fixed number of items of different types</w:t>
+      </w:r>
+      <w:bookmarkEnd w:id="0"/>
+      <w:r>
+        <w:t xml:space="preserve">. Tuples are useful for grouping together multiple values into a single object without needing to define a separate class or </w:t>
+      </w:r>
+      <w:proofErr w:type="spellStart"/>
+      <w:r>
+        <w:t>struct</w:t>
+      </w:r>
+      <w:proofErr w:type="spellEnd"/>
+      <w:r>
+        <w:t>.</w:t>
       </w:r>
     </w:p>
     <w:p>
@@ -1031,6 +1439,7 @@
         <w:spacing w:after="0"/>
       </w:pPr>
       <w:r>
+        <w:lastRenderedPageBreak/>
         <w:t>Immutable: Once created, tuples are immutable, meaning their values cannot be changed.</w:t>
       </w:r>
     </w:p>
@@ -1054,24 +1463,72 @@
       <w:pPr>
         <w:spacing w:after="0"/>
       </w:pPr>
-      <w:r>
-        <w:t>var tuple1 = new Tuple&lt;int, string, bool&gt;(1, "Hello", true);</w:t>
-      </w:r>
-    </w:p>
-    <w:p>
-      <w:pPr>
-        <w:spacing w:after="0"/>
-      </w:pPr>
-      <w:r>
-        <w:t>var tuple2 = (Id: 1, Message: "Hello", IsActive: true);</w:t>
-      </w:r>
-    </w:p>
-    <w:p>
-      <w:pPr>
-        <w:spacing w:after="0"/>
-      </w:pPr>
-      <w:r>
-        <w:t>Console.WriteLine($"Id: {tuple2.Id}, Message: {tuple2.Message}, IsActive: {tuple2.IsActive}");</w:t>
+      <w:proofErr w:type="spellStart"/>
+      <w:proofErr w:type="gramStart"/>
+      <w:r>
+        <w:t>var</w:t>
+      </w:r>
+      <w:proofErr w:type="spellEnd"/>
+      <w:proofErr w:type="gramEnd"/>
+      <w:r>
+        <w:t xml:space="preserve"> tuple1 = new Tuple&lt;</w:t>
+      </w:r>
+      <w:proofErr w:type="spellStart"/>
+      <w:r>
+        <w:t>int</w:t>
+      </w:r>
+      <w:proofErr w:type="spellEnd"/>
+      <w:r>
+        <w:t>, string, bool&gt;(1, "Hello", true);</w:t>
+      </w:r>
+    </w:p>
+    <w:p>
+      <w:pPr>
+        <w:spacing w:after="0"/>
+      </w:pPr>
+      <w:proofErr w:type="spellStart"/>
+      <w:proofErr w:type="gramStart"/>
+      <w:r>
+        <w:t>var</w:t>
+      </w:r>
+      <w:proofErr w:type="spellEnd"/>
+      <w:proofErr w:type="gramEnd"/>
+      <w:r>
+        <w:t xml:space="preserve"> tuple2 = (Id: 1, Message: "Hello", </w:t>
+      </w:r>
+      <w:proofErr w:type="spellStart"/>
+      <w:r>
+        <w:t>IsActive</w:t>
+      </w:r>
+      <w:proofErr w:type="spellEnd"/>
+      <w:r>
+        <w:t>: true);</w:t>
+      </w:r>
+    </w:p>
+    <w:p>
+      <w:pPr>
+        <w:spacing w:after="0"/>
+      </w:pPr>
+      <w:proofErr w:type="spellStart"/>
+      <w:proofErr w:type="gramStart"/>
+      <w:r>
+        <w:t>Console.WriteLine</w:t>
+      </w:r>
+      <w:proofErr w:type="spellEnd"/>
+      <w:r>
+        <w:t>(</w:t>
+      </w:r>
+      <w:proofErr w:type="gramEnd"/>
+      <w:r>
+        <w:t xml:space="preserve">$"Id: {tuple2.Id}, Message: {tuple2.Message}, </w:t>
+      </w:r>
+      <w:proofErr w:type="spellStart"/>
+      <w:r>
+        <w:t>IsActive</w:t>
+      </w:r>
+      <w:proofErr w:type="spellEnd"/>
+      <w:r>
+        <w:t>: {tuple2.IsActive}");</w:t>
       </w:r>
     </w:p>
     <w:p>
@@ -1092,23 +1549,64 @@
           <w:b/>
           <w:sz w:val="24"/>
         </w:rPr>
-        <w:t>In sql how will you retrieve odd no id of emp</w:t>
-      </w:r>
-    </w:p>
-    <w:p>
-      <w:pPr>
-        <w:spacing w:after="0"/>
-      </w:pPr>
-      <w:r>
-        <w:t>To retrieve records with odd-numbered IDs from a table in SQL, you can use the modulo operator % to filter IDs that are odd. The modulo operator returns the remainder of a division operation. For example, an ID is odd if dividing it by 2 gives a remainder of 1.</w:t>
-      </w:r>
-    </w:p>
-    <w:p>
-      <w:pPr>
-        <w:spacing w:after="0"/>
-      </w:pPr>
-      <w:r>
-        <w:t>SELECT * FROM Employees WHERE EmpID % 2 = 1</w:t>
+        <w:t xml:space="preserve">In </w:t>
+      </w:r>
+      <w:proofErr w:type="spellStart"/>
+      <w:r>
+        <w:rPr>
+          <w:b/>
+          <w:sz w:val="24"/>
+        </w:rPr>
+        <w:t>sql</w:t>
+      </w:r>
+      <w:proofErr w:type="spellEnd"/>
+      <w:r>
+        <w:rPr>
+          <w:b/>
+          <w:sz w:val="24"/>
+        </w:rPr>
+        <w:t xml:space="preserve"> how will you retrieve odd no id of </w:t>
+      </w:r>
+      <w:proofErr w:type="spellStart"/>
+      <w:r>
+        <w:rPr>
+          <w:b/>
+          <w:sz w:val="24"/>
+        </w:rPr>
+        <w:t>emp</w:t>
+      </w:r>
+      <w:proofErr w:type="spellEnd"/>
+    </w:p>
+    <w:p>
+      <w:pPr>
+        <w:spacing w:after="0"/>
+      </w:pPr>
+      <w:r>
+        <w:t xml:space="preserve">To retrieve records with odd-numbered IDs from a table in SQL, you can use the modulo operator % to filter IDs that are odd. </w:t>
+      </w:r>
+      <w:proofErr w:type="gramStart"/>
+      <w:r>
+        <w:t>The modulo</w:t>
+      </w:r>
+      <w:proofErr w:type="gramEnd"/>
+      <w:r>
+        <w:t xml:space="preserve"> operator returns the remainder of a division operation. For example, an ID is odd if dividing it by 2 gives a remainder of 1.</w:t>
+      </w:r>
+    </w:p>
+    <w:p>
+      <w:pPr>
+        <w:spacing w:after="0"/>
+      </w:pPr>
+      <w:r>
+        <w:t xml:space="preserve">SELECT * FROM Employees WHERE </w:t>
+      </w:r>
+      <w:proofErr w:type="spellStart"/>
+      <w:r>
+        <w:t>EmpID</w:t>
+      </w:r>
+      <w:proofErr w:type="spellEnd"/>
+      <w:r>
+        <w:t xml:space="preserve"> % 2 = 1</w:t>
       </w:r>
     </w:p>
     <w:p>
@@ -1153,7 +1651,24 @@
         <w:spacing w:after="0"/>
       </w:pPr>
       <w:r>
-        <w:t>Example using ResponseCaching Middleware:</w:t>
+        <w:t xml:space="preserve">Example using </w:t>
+      </w:r>
+      <w:proofErr w:type="spellStart"/>
+      <w:r>
+        <w:rPr>
+          <w:b/>
+        </w:rPr>
+        <w:t>ResponseCaching</w:t>
+      </w:r>
+      <w:proofErr w:type="spellEnd"/>
+      <w:r>
+        <w:rPr>
+          <w:b/>
+        </w:rPr>
+        <w:t xml:space="preserve"> Middleware</w:t>
+      </w:r>
+      <w:r>
+        <w:t>:</w:t>
       </w:r>
     </w:p>
     <w:p>
@@ -1188,21 +1703,87 @@
         <w:rPr>
           <w:b/>
         </w:rPr>
-        <w:t>To find the 5 highet num from given list</w:t>
-      </w:r>
-    </w:p>
-    <w:p>
-      <w:pPr>
-        <w:spacing w:after="0"/>
-        <w:rPr>
-          <w:sz w:val="24"/>
-        </w:rPr>
-      </w:pPr>
-      <w:r>
-        <w:rPr>
-          <w:sz w:val="24"/>
-        </w:rPr>
-        <w:t>var result = employeeList.Distinct().Take(5).OrderByDescending();</w:t>
+        <w:t xml:space="preserve">To find the 5 </w:t>
+      </w:r>
+      <w:proofErr w:type="spellStart"/>
+      <w:r>
+        <w:rPr>
+          <w:b/>
+        </w:rPr>
+        <w:t>highet</w:t>
+      </w:r>
+      <w:proofErr w:type="spellEnd"/>
+      <w:r>
+        <w:rPr>
+          <w:b/>
+        </w:rPr>
+        <w:t xml:space="preserve"> </w:t>
+      </w:r>
+      <w:proofErr w:type="spellStart"/>
+      <w:r>
+        <w:rPr>
+          <w:b/>
+        </w:rPr>
+        <w:t>num</w:t>
+      </w:r>
+      <w:proofErr w:type="spellEnd"/>
+      <w:r>
+        <w:rPr>
+          <w:b/>
+        </w:rPr>
+        <w:t xml:space="preserve"> from given list</w:t>
+      </w:r>
+    </w:p>
+    <w:p>
+      <w:pPr>
+        <w:spacing w:after="0"/>
+        <w:rPr>
+          <w:sz w:val="24"/>
+        </w:rPr>
+      </w:pPr>
+      <w:proofErr w:type="spellStart"/>
+      <w:proofErr w:type="gramStart"/>
+      <w:r>
+        <w:rPr>
+          <w:sz w:val="24"/>
+        </w:rPr>
+        <w:t>var</w:t>
+      </w:r>
+      <w:proofErr w:type="spellEnd"/>
+      <w:proofErr w:type="gramEnd"/>
+      <w:r>
+        <w:rPr>
+          <w:sz w:val="24"/>
+        </w:rPr>
+        <w:t xml:space="preserve"> result = </w:t>
+      </w:r>
+      <w:proofErr w:type="spellStart"/>
+      <w:r>
+        <w:rPr>
+          <w:sz w:val="24"/>
+        </w:rPr>
+        <w:t>employeeList.Distinct</w:t>
+      </w:r>
+      <w:proofErr w:type="spellEnd"/>
+      <w:r>
+        <w:rPr>
+          <w:sz w:val="24"/>
+        </w:rPr>
+        <w:t>().Take(5).</w:t>
+      </w:r>
+      <w:proofErr w:type="spellStart"/>
+      <w:r>
+        <w:rPr>
+          <w:sz w:val="24"/>
+        </w:rPr>
+        <w:t>OrderByDescending</w:t>
+      </w:r>
+      <w:proofErr w:type="spellEnd"/>
+      <w:r>
+        <w:rPr>
+          <w:sz w:val="24"/>
+        </w:rPr>
+        <w:t>();</w:t>
       </w:r>
     </w:p>
     <w:p>
@@ -1233,14 +1814,26 @@
           <w:sz w:val="24"/>
         </w:rPr>
       </w:pPr>
+      <w:proofErr w:type="spellStart"/>
+      <w:proofErr w:type="gramStart"/>
       <w:r>
         <w:rPr>
           <w:rStyle w:val="hljs-keyword"/>
         </w:rPr>
         <w:t>var</w:t>
       </w:r>
-      <w:r>
-        <w:t xml:space="preserve"> crossJoin = </w:t>
+      <w:proofErr w:type="spellEnd"/>
+      <w:proofErr w:type="gramEnd"/>
+      <w:r>
+        <w:t xml:space="preserve"> </w:t>
+      </w:r>
+      <w:proofErr w:type="spellStart"/>
+      <w:r>
+        <w:t>crossJoin</w:t>
+      </w:r>
+      <w:proofErr w:type="spellEnd"/>
+      <w:r>
+        <w:t xml:space="preserve"> = </w:t>
       </w:r>
       <w:r>
         <w:rPr>
@@ -1308,27 +1901,59 @@
         <w:rPr>
           <w:b/>
         </w:rPr>
-        <w:t>To perfrom Left Join in LINQ using Group</w:t>
-      </w:r>
-      <w:bookmarkStart w:id="0" w:name="_GoBack"/>
-      <w:bookmarkEnd w:id="0"/>
-      <w:r>
-        <w:rPr>
-          <w:b/>
-        </w:rPr>
-        <w:t>Join and SelectMany</w:t>
-      </w:r>
-    </w:p>
-    <w:p>
-      <w:pPr>
-        <w:spacing w:after="0"/>
-      </w:pPr>
+        <w:t xml:space="preserve">To </w:t>
+      </w:r>
+      <w:proofErr w:type="spellStart"/>
+      <w:r>
+        <w:rPr>
+          <w:b/>
+        </w:rPr>
+        <w:t>perfrom</w:t>
+      </w:r>
+      <w:proofErr w:type="spellEnd"/>
+      <w:r>
+        <w:rPr>
+          <w:b/>
+        </w:rPr>
+        <w:t xml:space="preserve"> Left Join in LINQ using </w:t>
+      </w:r>
+      <w:proofErr w:type="spellStart"/>
+      <w:r>
+        <w:rPr>
+          <w:b/>
+        </w:rPr>
+        <w:t>GroupJoin</w:t>
+      </w:r>
+      <w:proofErr w:type="spellEnd"/>
+      <w:r>
+        <w:rPr>
+          <w:b/>
+        </w:rPr>
+        <w:t xml:space="preserve"> and </w:t>
+      </w:r>
+      <w:proofErr w:type="spellStart"/>
+      <w:r>
+        <w:rPr>
+          <w:b/>
+        </w:rPr>
+        <w:t>SelectMany</w:t>
+      </w:r>
+      <w:proofErr w:type="spellEnd"/>
+    </w:p>
+    <w:p>
+      <w:pPr>
+        <w:spacing w:after="0"/>
+      </w:pPr>
+      <w:proofErr w:type="spellStart"/>
+      <w:proofErr w:type="gramStart"/>
       <w:r>
         <w:rPr>
           <w:rStyle w:val="hljs-keyword"/>
         </w:rPr>
         <w:t>var</w:t>
       </w:r>
+      <w:proofErr w:type="spellEnd"/>
+      <w:proofErr w:type="gramEnd"/>
       <w:r>
         <w:t xml:space="preserve"> query = </w:t>
       </w:r>
@@ -1375,7 +2000,15 @@
         <w:t>on</w:t>
       </w:r>
       <w:r>
-        <w:t xml:space="preserve"> customer.CustomerId </w:t>
+        <w:t xml:space="preserve"> </w:t>
+      </w:r>
+      <w:proofErr w:type="spellStart"/>
+      <w:r>
+        <w:t>customer.CustomerId</w:t>
+      </w:r>
+      <w:proofErr w:type="spellEnd"/>
+      <w:r>
+        <w:t xml:space="preserve"> </w:t>
       </w:r>
       <w:r>
         <w:rPr>
@@ -1384,7 +2017,15 @@
         <w:t>equals</w:t>
       </w:r>
       <w:r>
-        <w:t xml:space="preserve"> order.CustomerId </w:t>
+        <w:t xml:space="preserve"> </w:t>
+      </w:r>
+      <w:proofErr w:type="spellStart"/>
+      <w:r>
+        <w:t>order.CustomerId</w:t>
+      </w:r>
+      <w:proofErr w:type="spellEnd"/>
+      <w:r>
+        <w:t xml:space="preserve"> </w:t>
       </w:r>
       <w:r>
         <w:rPr>
@@ -1393,7 +2034,15 @@
         <w:t>into</w:t>
       </w:r>
       <w:r>
-        <w:t xml:space="preserve"> customerOrders </w:t>
+        <w:t xml:space="preserve"> </w:t>
+      </w:r>
+      <w:proofErr w:type="spellStart"/>
+      <w:r>
+        <w:t>customerOrders</w:t>
+      </w:r>
+      <w:proofErr w:type="spellEnd"/>
+      <w:r>
+        <w:t xml:space="preserve"> </w:t>
       </w:r>
       <w:r>
         <w:rPr>
@@ -1411,7 +2060,15 @@
         <w:t>in</w:t>
       </w:r>
       <w:r>
-        <w:t xml:space="preserve"> customerOrders.DefaultIfEmpty() </w:t>
+        <w:t xml:space="preserve"> </w:t>
+      </w:r>
+      <w:proofErr w:type="spellStart"/>
+      <w:r>
+        <w:t>customerOrders.DefaultIfEmpty</w:t>
+      </w:r>
+      <w:proofErr w:type="spellEnd"/>
+      <w:r>
+        <w:t xml:space="preserve">() </w:t>
       </w:r>
       <w:r>
         <w:rPr>
@@ -1429,7 +2086,44 @@
         <w:t>new</w:t>
       </w:r>
       <w:r>
-        <w:t xml:space="preserve"> { CustomerName = customer.Name, OrderId = order?.OrderId ?? </w:t>
+        <w:t xml:space="preserve"> { </w:t>
+      </w:r>
+      <w:proofErr w:type="spellStart"/>
+      <w:r>
+        <w:t>CustomerName</w:t>
+      </w:r>
+      <w:proofErr w:type="spellEnd"/>
+      <w:r>
+        <w:t xml:space="preserve"> = </w:t>
+      </w:r>
+      <w:proofErr w:type="spellStart"/>
+      <w:r>
+        <w:t>customer.Name</w:t>
+      </w:r>
+      <w:proofErr w:type="spellEnd"/>
+      <w:r>
+        <w:t xml:space="preserve">, </w:t>
+      </w:r>
+      <w:proofErr w:type="spellStart"/>
+      <w:r>
+        <w:t>OrderId</w:t>
+      </w:r>
+      <w:proofErr w:type="spellEnd"/>
+      <w:r>
+        <w:t xml:space="preserve"> = order?.</w:t>
+      </w:r>
+      <w:proofErr w:type="spellStart"/>
+      <w:proofErr w:type="gramStart"/>
+      <w:r>
+        <w:t>OrderId</w:t>
+      </w:r>
+      <w:proofErr w:type="spellEnd"/>
+      <w:r>
+        <w:t xml:space="preserve"> ??</w:t>
+      </w:r>
+      <w:proofErr w:type="gramEnd"/>
+      <w:r>
+        <w:t xml:space="preserve"> </w:t>
       </w:r>
       <w:r>
         <w:rPr>
@@ -1438,258 +2132,461 @@
         <w:t>0</w:t>
       </w:r>
       <w:r>
-        <w:t xml:space="preserve">, Product = order?.Product ?? </w:t>
+        <w:t xml:space="preserve">, Product = </w:t>
+      </w:r>
+      <w:proofErr w:type="spellStart"/>
+      <w:r>
+        <w:t>order</w:t>
+      </w:r>
+      <w:proofErr w:type="gramStart"/>
+      <w:r>
+        <w:t>?.Product</w:t>
+      </w:r>
+      <w:proofErr w:type="spellEnd"/>
+      <w:r>
+        <w:t xml:space="preserve"> ??</w:t>
+      </w:r>
+      <w:proofErr w:type="gramEnd"/>
+      <w:r>
+        <w:t xml:space="preserve"> </w:t>
       </w:r>
       <w:r>
         <w:rPr>
           <w:rStyle w:val="hljs-string"/>
         </w:rPr>
-        <w:t>"No Product"</w:t>
-      </w:r>
-      <w:r>
-        <w:t xml:space="preserve"> };</w:t>
-      </w:r>
-    </w:p>
-    <w:p>
-      <w:pPr>
-        <w:spacing w:after="0"/>
-        <w:rPr>
-          <w:b/>
-          <w:sz w:val="24"/>
-        </w:rPr>
-      </w:pPr>
-      <w:r>
-        <w:rPr>
-          <w:b/>
-          <w:sz w:val="24"/>
-        </w:rPr>
-        <w:t>To retrieve the 3rd record with the name "Tushar"</w:t>
-      </w:r>
-    </w:p>
-    <w:p>
-      <w:pPr>
-        <w:spacing w:after="0"/>
-      </w:pPr>
-      <w:r>
-        <w:t>var thirdTushar = employees</w:t>
-      </w:r>
-    </w:p>
-    <w:p>
-      <w:pPr>
-        <w:spacing w:after="0"/>
-      </w:pPr>
-      <w:r>
-        <w:t xml:space="preserve">            .Where(e =&gt; e.Name == "Tushar")</w:t>
-      </w:r>
-    </w:p>
-    <w:p>
-      <w:pPr>
-        <w:spacing w:after="0"/>
-      </w:pPr>
-      <w:r>
+        <w:t>"No Product</w:t>
+      </w:r>
+      <w:proofErr w:type="gramStart"/>
+      <w:r>
+        <w:rPr>
+          <w:rStyle w:val="hljs-string"/>
+        </w:rPr>
+        <w:t>"</w:t>
+      </w:r>
+      <w:r>
+        <w:t xml:space="preserve"> }</w:t>
+      </w:r>
+      <w:proofErr w:type="gramEnd"/>
+      <w:r>
+        <w:t>;</w:t>
+      </w:r>
+    </w:p>
+    <w:p>
+      <w:pPr>
+        <w:spacing w:after="0"/>
+        <w:rPr>
+          <w:b/>
+          <w:sz w:val="24"/>
+        </w:rPr>
+      </w:pPr>
+      <w:r>
+        <w:rPr>
+          <w:b/>
+          <w:sz w:val="24"/>
+        </w:rPr>
+        <w:t>To retrieve the 3rd record with the name "</w:t>
+      </w:r>
+      <w:proofErr w:type="spellStart"/>
+      <w:r>
+        <w:rPr>
+          <w:b/>
+          <w:sz w:val="24"/>
+        </w:rPr>
+        <w:t>Tushar</w:t>
+      </w:r>
+      <w:proofErr w:type="spellEnd"/>
+      <w:r>
+        <w:rPr>
+          <w:b/>
+          <w:sz w:val="24"/>
+        </w:rPr>
+        <w:t>"</w:t>
+      </w:r>
+    </w:p>
+    <w:p>
+      <w:pPr>
+        <w:spacing w:after="0"/>
+      </w:pPr>
+      <w:proofErr w:type="spellStart"/>
+      <w:proofErr w:type="gramStart"/>
+      <w:r>
+        <w:t>var</w:t>
+      </w:r>
+      <w:proofErr w:type="spellEnd"/>
+      <w:proofErr w:type="gramEnd"/>
+      <w:r>
+        <w:t xml:space="preserve"> </w:t>
+      </w:r>
+      <w:proofErr w:type="spellStart"/>
+      <w:r>
+        <w:t>thirdTushar</w:t>
+      </w:r>
+      <w:proofErr w:type="spellEnd"/>
+      <w:r>
+        <w:t xml:space="preserve"> = employees</w:t>
+      </w:r>
+    </w:p>
+    <w:p>
+      <w:pPr>
+        <w:spacing w:after="0"/>
+      </w:pPr>
+      <w:r>
+        <w:t xml:space="preserve">            .</w:t>
+      </w:r>
+      <w:proofErr w:type="gramStart"/>
+      <w:r>
+        <w:t>Where(</w:t>
+      </w:r>
+      <w:proofErr w:type="gramEnd"/>
+      <w:r>
+        <w:t xml:space="preserve">e =&gt; </w:t>
+      </w:r>
+      <w:proofErr w:type="spellStart"/>
+      <w:r>
+        <w:t>e.Name</w:t>
+      </w:r>
+      <w:proofErr w:type="spellEnd"/>
+      <w:r>
+        <w:t xml:space="preserve"> == "</w:t>
+      </w:r>
+      <w:proofErr w:type="spellStart"/>
+      <w:r>
+        <w:t>Tushar</w:t>
+      </w:r>
+      <w:proofErr w:type="spellEnd"/>
+      <w:r>
+        <w:t>")</w:t>
+      </w:r>
+    </w:p>
+    <w:p>
+      <w:pPr>
+        <w:spacing w:after="0"/>
+      </w:pPr>
+      <w:r>
+        <w:t xml:space="preserve">            .</w:t>
+      </w:r>
+      <w:proofErr w:type="gramStart"/>
+      <w:r>
+        <w:t>Skip(</w:t>
+      </w:r>
+      <w:proofErr w:type="gramEnd"/>
+      <w:r>
+        <w:t>2) // Skip the first 2 records</w:t>
+      </w:r>
+    </w:p>
+    <w:p>
+      <w:pPr>
+        <w:spacing w:after="0"/>
+      </w:pPr>
+      <w:r>
+        <w:t xml:space="preserve">            .</w:t>
+      </w:r>
+      <w:proofErr w:type="spellStart"/>
+      <w:proofErr w:type="gramStart"/>
+      <w:r>
+        <w:t>FirstOrDefault</w:t>
+      </w:r>
+      <w:proofErr w:type="spellEnd"/>
+      <w:r>
+        <w:t>(</w:t>
+      </w:r>
+      <w:proofErr w:type="gramEnd"/>
+      <w:r>
+        <w:t>); // Get the 3rd record, or null if not found</w:t>
+      </w:r>
+    </w:p>
+    <w:p>
+      <w:pPr>
+        <w:spacing w:after="0"/>
+        <w:rPr>
+          <w:b/>
+        </w:rPr>
+      </w:pPr>
+      <w:r>
+        <w:rPr>
+          <w:b/>
+        </w:rPr>
+        <w:t>Intersect</w:t>
+      </w:r>
+    </w:p>
+    <w:p>
+      <w:pPr>
+        <w:spacing w:after="0"/>
+      </w:pPr>
+      <w:r>
+        <w:t>To find the common dates from two lists</w:t>
+      </w:r>
+    </w:p>
+    <w:p>
+      <w:pPr>
+        <w:spacing w:after="0"/>
+      </w:pPr>
+      <w:proofErr w:type="spellStart"/>
+      <w:proofErr w:type="gramStart"/>
+      <w:r>
+        <w:t>var</w:t>
+      </w:r>
+      <w:proofErr w:type="spellEnd"/>
+      <w:proofErr w:type="gramEnd"/>
+      <w:r>
+        <w:t xml:space="preserve"> </w:t>
+      </w:r>
+      <w:proofErr w:type="spellStart"/>
+      <w:r>
+        <w:t>commonDates</w:t>
+      </w:r>
+      <w:proofErr w:type="spellEnd"/>
+      <w:r>
+        <w:t xml:space="preserve"> = list1.Intersect(list2);</w:t>
+      </w:r>
+    </w:p>
+    <w:p>
+      <w:pPr>
+        <w:spacing w:after="0"/>
+        <w:rPr>
+          <w:b/>
+        </w:rPr>
+      </w:pPr>
+      <w:r>
+        <w:rPr>
+          <w:b/>
+        </w:rPr>
+        <w:t>Union</w:t>
+      </w:r>
+    </w:p>
+    <w:p>
+      <w:pPr>
+        <w:spacing w:after="0"/>
+      </w:pPr>
+      <w:r>
+        <w:t>Purpose: Combines two sequences and returns distinct elements from both sequences.</w:t>
+      </w:r>
+    </w:p>
+    <w:p>
+      <w:pPr>
+        <w:spacing w:after="0"/>
+      </w:pPr>
+      <w:proofErr w:type="spellStart"/>
+      <w:proofErr w:type="gramStart"/>
+      <w:r>
+        <w:t>var</w:t>
+      </w:r>
+      <w:proofErr w:type="spellEnd"/>
+      <w:proofErr w:type="gramEnd"/>
+      <w:r>
+        <w:t xml:space="preserve"> </w:t>
+      </w:r>
+      <w:proofErr w:type="spellStart"/>
+      <w:r>
+        <w:t>unionResult</w:t>
+      </w:r>
+      <w:proofErr w:type="spellEnd"/>
+      <w:r>
+        <w:t xml:space="preserve"> = list1.Union(list2);</w:t>
+      </w:r>
+    </w:p>
+    <w:p>
+      <w:pPr>
+        <w:spacing w:after="0"/>
+        <w:rPr>
+          <w:b/>
+        </w:rPr>
+      </w:pPr>
+      <w:r>
+        <w:rPr>
+          <w:b/>
+        </w:rPr>
+        <w:t>Except</w:t>
+      </w:r>
+    </w:p>
+    <w:p>
+      <w:pPr>
+        <w:spacing w:after="0"/>
+      </w:pPr>
+      <w:r>
+        <w:t>Purpose: Produces the set difference, which means it returns the elements from the first sequence that are not present in the second sequence.</w:t>
+      </w:r>
+    </w:p>
+    <w:p>
+      <w:pPr>
+        <w:spacing w:after="0"/>
+      </w:pPr>
+      <w:proofErr w:type="spellStart"/>
+      <w:proofErr w:type="gramStart"/>
+      <w:r>
+        <w:t>var</w:t>
+      </w:r>
+      <w:proofErr w:type="spellEnd"/>
+      <w:proofErr w:type="gramEnd"/>
+      <w:r>
+        <w:t xml:space="preserve"> </w:t>
+      </w:r>
+      <w:proofErr w:type="spellStart"/>
+      <w:r>
+        <w:t>exceptResult</w:t>
+      </w:r>
+      <w:proofErr w:type="spellEnd"/>
+      <w:r>
+        <w:t xml:space="preserve"> = list1.Except(list2);</w:t>
+      </w:r>
+    </w:p>
+    <w:p>
+      <w:pPr>
+        <w:spacing w:after="0"/>
+        <w:rPr>
+          <w:b/>
+        </w:rPr>
+      </w:pPr>
+      <w:proofErr w:type="spellStart"/>
+      <w:r>
+        <w:rPr>
+          <w:b/>
+        </w:rPr>
+        <w:t>Concat</w:t>
+      </w:r>
+      <w:proofErr w:type="spellEnd"/>
+    </w:p>
+    <w:p>
+      <w:pPr>
+        <w:spacing w:after="0"/>
+      </w:pPr>
+      <w:r>
+        <w:t>Purpose: Concatenates two sequences and includes all elements from both sequences (not distinct).</w:t>
+      </w:r>
+    </w:p>
+    <w:p>
+      <w:pPr>
+        <w:spacing w:after="0"/>
+      </w:pPr>
+      <w:proofErr w:type="spellStart"/>
+      <w:proofErr w:type="gramStart"/>
+      <w:r>
+        <w:t>var</w:t>
+      </w:r>
+      <w:proofErr w:type="spellEnd"/>
+      <w:proofErr w:type="gramEnd"/>
+      <w:r>
+        <w:t xml:space="preserve"> </w:t>
+      </w:r>
+      <w:proofErr w:type="spellStart"/>
+      <w:r>
+        <w:t>concatResult</w:t>
+      </w:r>
+      <w:proofErr w:type="spellEnd"/>
+      <w:r>
+        <w:t xml:space="preserve"> = list1.Concat(list2);</w:t>
+      </w:r>
+    </w:p>
+    <w:p>
+      <w:pPr>
+        <w:spacing w:after="0"/>
+        <w:rPr>
+          <w:b/>
+        </w:rPr>
+      </w:pPr>
+      <w:r>
+        <w:rPr>
+          <w:b/>
+        </w:rPr>
+        <w:t>Distinct</w:t>
+      </w:r>
+    </w:p>
+    <w:p>
+      <w:pPr>
+        <w:spacing w:after="0"/>
+      </w:pPr>
+      <w:r>
+        <w:t>Purpose: Returns distinct elements from a sequence by removing duplicate values.</w:t>
+      </w:r>
+    </w:p>
+    <w:p>
+      <w:pPr>
+        <w:spacing w:after="0"/>
+      </w:pPr>
+      <w:proofErr w:type="spellStart"/>
+      <w:proofErr w:type="gramStart"/>
+      <w:r>
+        <w:t>var</w:t>
+      </w:r>
+      <w:proofErr w:type="spellEnd"/>
+      <w:proofErr w:type="gramEnd"/>
+      <w:r>
+        <w:t xml:space="preserve"> </w:t>
+      </w:r>
+      <w:proofErr w:type="spellStart"/>
+      <w:r>
+        <w:t>distinctResult</w:t>
+      </w:r>
+      <w:proofErr w:type="spellEnd"/>
+      <w:r>
+        <w:t xml:space="preserve"> = list1.Distinct();</w:t>
+      </w:r>
+    </w:p>
+    <w:p>
+      <w:pPr>
+        <w:spacing w:after="0"/>
+        <w:rPr>
+          <w:b/>
+        </w:rPr>
+      </w:pPr>
+      <w:r>
+        <w:rPr>
+          <w:b/>
+        </w:rPr>
+        <w:t>Where</w:t>
+      </w:r>
+    </w:p>
+    <w:p>
+      <w:pPr>
+        <w:spacing w:after="0"/>
+      </w:pPr>
+      <w:r>
+        <w:t>Purpose: Filters a sequence based on a predicate.</w:t>
+      </w:r>
+    </w:p>
+    <w:p>
+      <w:pPr>
+        <w:spacing w:after="0"/>
+      </w:pPr>
+      <w:proofErr w:type="spellStart"/>
+      <w:proofErr w:type="gramStart"/>
+      <w:r>
+        <w:t>var</w:t>
+      </w:r>
+      <w:proofErr w:type="spellEnd"/>
+      <w:proofErr w:type="gramEnd"/>
+      <w:r>
+        <w:t xml:space="preserve"> </w:t>
+      </w:r>
+      <w:proofErr w:type="spellStart"/>
+      <w:r>
+        <w:t>filteredResult</w:t>
+      </w:r>
+      <w:proofErr w:type="spellEnd"/>
+      <w:r>
+        <w:t xml:space="preserve"> = list1.Where(date =&gt; date &gt; new </w:t>
+      </w:r>
+      <w:proofErr w:type="spellStart"/>
+      <w:r>
+        <w:t>DateTime</w:t>
+      </w:r>
+      <w:proofErr w:type="spellEnd"/>
+      <w:r>
+        <w:t>(2023, 7, 21));</w:t>
+      </w:r>
+    </w:p>
+    <w:p>
+      <w:pPr>
+        <w:spacing w:after="0"/>
+        <w:rPr>
+          <w:b/>
+        </w:rPr>
+      </w:pPr>
+      <w:r>
+        <w:rPr>
+          <w:b/>
+        </w:rPr>
         <w:lastRenderedPageBreak/>
-        <w:t xml:space="preserve">            .Skip(2) // Skip the first 2 records</w:t>
-      </w:r>
-    </w:p>
-    <w:p>
-      <w:pPr>
-        <w:spacing w:after="0"/>
-      </w:pPr>
-      <w:r>
-        <w:t xml:space="preserve">            .FirstOrDefault(); // Get the 3rd record, or null if not found</w:t>
-      </w:r>
-    </w:p>
-    <w:p>
-      <w:pPr>
-        <w:spacing w:after="0"/>
-        <w:rPr>
-          <w:b/>
-        </w:rPr>
-      </w:pPr>
-      <w:r>
-        <w:rPr>
-          <w:b/>
-        </w:rPr>
-        <w:t>Intersect</w:t>
-      </w:r>
-    </w:p>
-    <w:p>
-      <w:pPr>
-        <w:spacing w:after="0"/>
-      </w:pPr>
-      <w:r>
-        <w:t>To find the common dates from two lists</w:t>
-      </w:r>
-    </w:p>
-    <w:p>
-      <w:pPr>
-        <w:spacing w:after="0"/>
-      </w:pPr>
-      <w:r>
-        <w:t>var commonDates = list1.Intersect(list2);</w:t>
-      </w:r>
-    </w:p>
-    <w:p>
-      <w:pPr>
-        <w:spacing w:after="0"/>
-        <w:rPr>
-          <w:b/>
-        </w:rPr>
-      </w:pPr>
-      <w:r>
-        <w:rPr>
-          <w:b/>
-        </w:rPr>
-        <w:t>Union</w:t>
-      </w:r>
-    </w:p>
-    <w:p>
-      <w:pPr>
-        <w:spacing w:after="0"/>
-      </w:pPr>
-      <w:r>
-        <w:t>Purpose: Combines two sequences and returns distinct elements from both sequences.</w:t>
-      </w:r>
-    </w:p>
-    <w:p>
-      <w:pPr>
-        <w:spacing w:after="0"/>
-      </w:pPr>
-      <w:r>
-        <w:t>var unionResult = list1.Union(list2);</w:t>
-      </w:r>
-    </w:p>
-    <w:p>
-      <w:pPr>
-        <w:spacing w:after="0"/>
-        <w:rPr>
-          <w:b/>
-        </w:rPr>
-      </w:pPr>
-      <w:r>
-        <w:rPr>
-          <w:b/>
-        </w:rPr>
-        <w:t>Except</w:t>
-      </w:r>
-    </w:p>
-    <w:p>
-      <w:pPr>
-        <w:spacing w:after="0"/>
-      </w:pPr>
-      <w:r>
-        <w:t>Purpose: Produces the set difference, which means it returns the elements from the first sequence that are not present in the second sequence.</w:t>
-      </w:r>
-    </w:p>
-    <w:p>
-      <w:pPr>
-        <w:spacing w:after="0"/>
-      </w:pPr>
-      <w:r>
-        <w:t>var exceptResult = list1.Except(list2);</w:t>
-      </w:r>
-    </w:p>
-    <w:p>
-      <w:pPr>
-        <w:spacing w:after="0"/>
-        <w:rPr>
-          <w:b/>
-        </w:rPr>
-      </w:pPr>
-      <w:r>
-        <w:rPr>
-          <w:b/>
-        </w:rPr>
-        <w:t>Concat</w:t>
-      </w:r>
-    </w:p>
-    <w:p>
-      <w:pPr>
-        <w:spacing w:after="0"/>
-      </w:pPr>
-      <w:r>
-        <w:t>Purpose: Concatenates two sequences and includes all elements from both sequences (not distinct).</w:t>
-      </w:r>
-    </w:p>
-    <w:p>
-      <w:pPr>
-        <w:spacing w:after="0"/>
-      </w:pPr>
-      <w:r>
-        <w:t>var concatResult = list1.Concat(list2);</w:t>
-      </w:r>
-    </w:p>
-    <w:p>
-      <w:pPr>
-        <w:spacing w:after="0"/>
-        <w:rPr>
-          <w:b/>
-        </w:rPr>
-      </w:pPr>
-      <w:r>
-        <w:rPr>
-          <w:b/>
-        </w:rPr>
-        <w:t>Distinct</w:t>
-      </w:r>
-    </w:p>
-    <w:p>
-      <w:pPr>
-        <w:spacing w:after="0"/>
-      </w:pPr>
-      <w:r>
-        <w:t>Purpose: Returns distinct elements from a sequence by removing duplicate values.</w:t>
-      </w:r>
-    </w:p>
-    <w:p>
-      <w:pPr>
-        <w:spacing w:after="0"/>
-      </w:pPr>
-      <w:r>
-        <w:t>var distinctResult = list1.Distinct();</w:t>
-      </w:r>
-    </w:p>
-    <w:p>
-      <w:pPr>
-        <w:spacing w:after="0"/>
-        <w:rPr>
-          <w:b/>
-        </w:rPr>
-      </w:pPr>
-      <w:r>
-        <w:rPr>
-          <w:b/>
-        </w:rPr>
-        <w:t>Where</w:t>
-      </w:r>
-    </w:p>
-    <w:p>
-      <w:pPr>
-        <w:spacing w:after="0"/>
-      </w:pPr>
-      <w:r>
-        <w:t>Purpose: Filters a sequence based on a predicate.</w:t>
-      </w:r>
-    </w:p>
-    <w:p>
-      <w:pPr>
-        <w:spacing w:after="0"/>
-      </w:pPr>
-      <w:r>
-        <w:t>var filteredResult = list1.Where(date =&gt; date &gt; new DateTime(2023, 7, 21));</w:t>
-      </w:r>
-    </w:p>
-    <w:p>
-      <w:pPr>
-        <w:spacing w:after="0"/>
-        <w:rPr>
-          <w:b/>
-        </w:rPr>
-      </w:pPr>
-      <w:r>
-        <w:rPr>
-          <w:b/>
-        </w:rPr>
         <w:t>Select</w:t>
       </w:r>
     </w:p>
@@ -1705,8 +2602,47 @@
       <w:pPr>
         <w:spacing w:after="0"/>
       </w:pPr>
-      <w:r>
-        <w:t>var selectResult = list1.Select(date =&gt; date.ToString("yyyy-MM-dd"));</w:t>
+      <w:proofErr w:type="spellStart"/>
+      <w:proofErr w:type="gramStart"/>
+      <w:r>
+        <w:t>var</w:t>
+      </w:r>
+      <w:proofErr w:type="spellEnd"/>
+      <w:proofErr w:type="gramEnd"/>
+      <w:r>
+        <w:t xml:space="preserve"> </w:t>
+      </w:r>
+      <w:proofErr w:type="spellStart"/>
+      <w:r>
+        <w:t>selectResult</w:t>
+      </w:r>
+      <w:proofErr w:type="spellEnd"/>
+      <w:r>
+        <w:t xml:space="preserve"> = list1.Select(date =&gt; </w:t>
+      </w:r>
+      <w:proofErr w:type="spellStart"/>
+      <w:r>
+        <w:t>date.ToString</w:t>
+      </w:r>
+      <w:proofErr w:type="spellEnd"/>
+      <w:r>
+        <w:t>("</w:t>
+      </w:r>
+      <w:proofErr w:type="spellStart"/>
+      <w:r>
+        <w:t>yyyy</w:t>
+      </w:r>
+      <w:proofErr w:type="spellEnd"/>
+      <w:r>
+        <w:t>-MM-</w:t>
+      </w:r>
+      <w:proofErr w:type="spellStart"/>
+      <w:r>
+        <w:t>dd</w:t>
+      </w:r>
+      <w:proofErr w:type="spellEnd"/>
+      <w:r>
+        <w:t>"));</w:t>
       </w:r>
     </w:p>
     <w:p>
@@ -1735,8 +2671,23 @@
       <w:pPr>
         <w:spacing w:after="0"/>
       </w:pPr>
-      <w:r>
-        <w:t>var joinResult = list1.Join(</w:t>
+      <w:proofErr w:type="spellStart"/>
+      <w:proofErr w:type="gramStart"/>
+      <w:r>
+        <w:t>var</w:t>
+      </w:r>
+      <w:proofErr w:type="spellEnd"/>
+      <w:proofErr w:type="gramEnd"/>
+      <w:r>
+        <w:t xml:space="preserve"> </w:t>
+      </w:r>
+      <w:proofErr w:type="spellStart"/>
+      <w:r>
+        <w:t>joinResult</w:t>
+      </w:r>
+      <w:proofErr w:type="spellEnd"/>
+      <w:r>
+        <w:t xml:space="preserve"> = list1.Join(</w:t>
       </w:r>
     </w:p>
     <w:p>
@@ -1768,7 +2719,15 @@
         <w:spacing w:after="0"/>
       </w:pPr>
       <w:r>
-        <w:t xml:space="preserve">    (date1, date2) =&gt; new { Date1 = date1, Date2 = date2 }</w:t>
+        <w:t xml:space="preserve">    (date1, date2) =&gt; </w:t>
+      </w:r>
+      <w:proofErr w:type="gramStart"/>
+      <w:r>
+        <w:t>new</w:t>
+      </w:r>
+      <w:proofErr w:type="gramEnd"/>
+      <w:r>
+        <w:t xml:space="preserve"> { Date1 = date1, Date2 = date2 }</w:t>
       </w:r>
     </w:p>
     <w:p>
@@ -1786,12 +2745,14 @@
           <w:b/>
         </w:rPr>
       </w:pPr>
+      <w:proofErr w:type="spellStart"/>
       <w:r>
         <w:rPr>
           <w:b/>
         </w:rPr>
         <w:t>GroupBy</w:t>
       </w:r>
+      <w:proofErr w:type="spellEnd"/>
     </w:p>
     <w:p>
       <w:pPr>
@@ -1805,23 +2766,62 @@
       <w:pPr>
         <w:spacing w:after="0"/>
       </w:pPr>
-      <w:r>
-        <w:t>var groupByResult = list1.GroupBy(date =&gt; date.Month);</w:t>
-      </w:r>
-    </w:p>
-    <w:p>
-      <w:pPr>
-        <w:spacing w:after="0"/>
-        <w:rPr>
-          <w:b/>
-        </w:rPr>
-      </w:pPr>
-      <w:r>
-        <w:rPr>
-          <w:b/>
-        </w:rPr>
-        <w:t>OrderBy / OrderByDescending</w:t>
-      </w:r>
+      <w:proofErr w:type="spellStart"/>
+      <w:proofErr w:type="gramStart"/>
+      <w:r>
+        <w:t>var</w:t>
+      </w:r>
+      <w:proofErr w:type="spellEnd"/>
+      <w:proofErr w:type="gramEnd"/>
+      <w:r>
+        <w:t xml:space="preserve"> </w:t>
+      </w:r>
+      <w:proofErr w:type="spellStart"/>
+      <w:r>
+        <w:t>groupByResult</w:t>
+      </w:r>
+      <w:proofErr w:type="spellEnd"/>
+      <w:r>
+        <w:t xml:space="preserve"> = list1.GroupBy(date =&gt; </w:t>
+      </w:r>
+      <w:proofErr w:type="spellStart"/>
+      <w:r>
+        <w:t>date.Month</w:t>
+      </w:r>
+      <w:proofErr w:type="spellEnd"/>
+      <w:r>
+        <w:t>);</w:t>
+      </w:r>
+    </w:p>
+    <w:p>
+      <w:pPr>
+        <w:spacing w:after="0"/>
+        <w:rPr>
+          <w:b/>
+        </w:rPr>
+      </w:pPr>
+      <w:proofErr w:type="spellStart"/>
+      <w:r>
+        <w:rPr>
+          <w:b/>
+        </w:rPr>
+        <w:t>OrderBy</w:t>
+      </w:r>
+      <w:proofErr w:type="spellEnd"/>
+      <w:r>
+        <w:rPr>
+          <w:b/>
+        </w:rPr>
+        <w:t xml:space="preserve"> / </w:t>
+      </w:r>
+      <w:proofErr w:type="spellStart"/>
+      <w:r>
+        <w:rPr>
+          <w:b/>
+        </w:rPr>
+        <w:t>OrderByDescending</w:t>
+      </w:r>
+      <w:proofErr w:type="spellEnd"/>
     </w:p>
     <w:p>
       <w:pPr>
@@ -1835,16 +2835,46 @@
       <w:pPr>
         <w:spacing w:after="0"/>
       </w:pPr>
-      <w:r>
-        <w:t>var orderByResult = list1.OrderBy(date =&gt; date);</w:t>
-      </w:r>
-    </w:p>
-    <w:p>
-      <w:pPr>
-        <w:spacing w:after="0"/>
-      </w:pPr>
-      <w:r>
-        <w:t>var orderByDescResult = list1.OrderByDescending(date =&gt; date);</w:t>
+      <w:proofErr w:type="spellStart"/>
+      <w:proofErr w:type="gramStart"/>
+      <w:r>
+        <w:t>var</w:t>
+      </w:r>
+      <w:proofErr w:type="spellEnd"/>
+      <w:proofErr w:type="gramEnd"/>
+      <w:r>
+        <w:t xml:space="preserve"> </w:t>
+      </w:r>
+      <w:proofErr w:type="spellStart"/>
+      <w:r>
+        <w:t>orderByResult</w:t>
+      </w:r>
+      <w:proofErr w:type="spellEnd"/>
+      <w:r>
+        <w:t xml:space="preserve"> = list1.OrderBy(date =&gt; date);</w:t>
+      </w:r>
+    </w:p>
+    <w:p>
+      <w:pPr>
+        <w:spacing w:after="0"/>
+      </w:pPr>
+      <w:proofErr w:type="spellStart"/>
+      <w:proofErr w:type="gramStart"/>
+      <w:r>
+        <w:t>var</w:t>
+      </w:r>
+      <w:proofErr w:type="spellEnd"/>
+      <w:proofErr w:type="gramEnd"/>
+      <w:r>
+        <w:t xml:space="preserve"> </w:t>
+      </w:r>
+      <w:proofErr w:type="spellStart"/>
+      <w:r>
+        <w:t>orderByDescResult</w:t>
+      </w:r>
+      <w:proofErr w:type="spellEnd"/>
+      <w:r>
+        <w:t xml:space="preserve"> = list1.OrderByDescending(date =&gt; date);</w:t>
       </w:r>
     </w:p>
     <w:p>
@@ -1873,23 +2903,54 @@
       <w:pPr>
         <w:spacing w:after="0"/>
       </w:pPr>
-      <w:r>
-        <w:t>var aggregateResult = list1.Aggregate((current, next) =&gt; current.AddDays(1));</w:t>
-      </w:r>
-    </w:p>
-    <w:p>
-      <w:pPr>
-        <w:spacing w:after="0"/>
-        <w:rPr>
-          <w:b/>
-        </w:rPr>
-      </w:pPr>
-      <w:r>
-        <w:rPr>
-          <w:b/>
-        </w:rPr>
-        <w:t>First / FirstOrDefault</w:t>
-      </w:r>
+      <w:proofErr w:type="spellStart"/>
+      <w:proofErr w:type="gramStart"/>
+      <w:r>
+        <w:t>var</w:t>
+      </w:r>
+      <w:proofErr w:type="spellEnd"/>
+      <w:proofErr w:type="gramEnd"/>
+      <w:r>
+        <w:t xml:space="preserve"> </w:t>
+      </w:r>
+      <w:proofErr w:type="spellStart"/>
+      <w:r>
+        <w:t>aggregateResult</w:t>
+      </w:r>
+      <w:proofErr w:type="spellEnd"/>
+      <w:r>
+        <w:t xml:space="preserve"> = list1.Aggregate((current, next) =&gt; </w:t>
+      </w:r>
+      <w:proofErr w:type="spellStart"/>
+      <w:r>
+        <w:t>current.AddDays</w:t>
+      </w:r>
+      <w:proofErr w:type="spellEnd"/>
+      <w:r>
+        <w:t>(1));</w:t>
+      </w:r>
+    </w:p>
+    <w:p>
+      <w:pPr>
+        <w:spacing w:after="0"/>
+        <w:rPr>
+          <w:b/>
+        </w:rPr>
+      </w:pPr>
+      <w:r>
+        <w:rPr>
+          <w:b/>
+        </w:rPr>
+        <w:t xml:space="preserve">First / </w:t>
+      </w:r>
+      <w:proofErr w:type="spellStart"/>
+      <w:r>
+        <w:rPr>
+          <w:b/>
+        </w:rPr>
+        <w:t>FirstOrDefault</w:t>
+      </w:r>
+      <w:proofErr w:type="spellEnd"/>
     </w:p>
     <w:p>
       <w:pPr>
@@ -1903,31 +2964,69 @@
       <w:pPr>
         <w:spacing w:after="0"/>
       </w:pPr>
-      <w:r>
-        <w:t>var firstResult = list1.First();</w:t>
-      </w:r>
-    </w:p>
-    <w:p>
-      <w:pPr>
-        <w:spacing w:after="0"/>
-      </w:pPr>
-      <w:r>
-        <w:t>var firstOrDefaultResult = list1.FirstOrDefault();</w:t>
-      </w:r>
-    </w:p>
-    <w:p>
-      <w:pPr>
-        <w:spacing w:after="0"/>
-        <w:rPr>
-          <w:b/>
-        </w:rPr>
-      </w:pPr>
-      <w:r>
-        <w:rPr>
-          <w:b/>
-        </w:rPr>
-        <w:t>Last / LastOrDefault</w:t>
-      </w:r>
+      <w:proofErr w:type="spellStart"/>
+      <w:proofErr w:type="gramStart"/>
+      <w:r>
+        <w:t>var</w:t>
+      </w:r>
+      <w:proofErr w:type="spellEnd"/>
+      <w:proofErr w:type="gramEnd"/>
+      <w:r>
+        <w:t xml:space="preserve"> </w:t>
+      </w:r>
+      <w:proofErr w:type="spellStart"/>
+      <w:r>
+        <w:t>firstResult</w:t>
+      </w:r>
+      <w:proofErr w:type="spellEnd"/>
+      <w:r>
+        <w:t xml:space="preserve"> = list1.First();</w:t>
+      </w:r>
+    </w:p>
+    <w:p>
+      <w:pPr>
+        <w:spacing w:after="0"/>
+      </w:pPr>
+      <w:proofErr w:type="spellStart"/>
+      <w:proofErr w:type="gramStart"/>
+      <w:r>
+        <w:t>var</w:t>
+      </w:r>
+      <w:proofErr w:type="spellEnd"/>
+      <w:proofErr w:type="gramEnd"/>
+      <w:r>
+        <w:t xml:space="preserve"> </w:t>
+      </w:r>
+      <w:proofErr w:type="spellStart"/>
+      <w:r>
+        <w:t>firstOrDefaultResult</w:t>
+      </w:r>
+      <w:proofErr w:type="spellEnd"/>
+      <w:r>
+        <w:t xml:space="preserve"> = list1.FirstOrDefault();</w:t>
+      </w:r>
+    </w:p>
+    <w:p>
+      <w:pPr>
+        <w:spacing w:after="0"/>
+        <w:rPr>
+          <w:b/>
+        </w:rPr>
+      </w:pPr>
+      <w:r>
+        <w:rPr>
+          <w:b/>
+        </w:rPr>
+        <w:t xml:space="preserve">Last / </w:t>
+      </w:r>
+      <w:proofErr w:type="spellStart"/>
+      <w:r>
+        <w:rPr>
+          <w:b/>
+        </w:rPr>
+        <w:t>LastOrDefault</w:t>
+      </w:r>
+      <w:proofErr w:type="spellEnd"/>
     </w:p>
     <w:p>
       <w:pPr>
@@ -1941,31 +3040,69 @@
       <w:pPr>
         <w:spacing w:after="0"/>
       </w:pPr>
-      <w:r>
-        <w:t>var lastResult = list1.Last();</w:t>
-      </w:r>
-    </w:p>
-    <w:p>
-      <w:pPr>
-        <w:spacing w:after="0"/>
-      </w:pPr>
-      <w:r>
-        <w:t>var lastOrDefaultResult = list1.LastOrDefault();</w:t>
-      </w:r>
-    </w:p>
-    <w:p>
-      <w:pPr>
-        <w:spacing w:after="0"/>
-        <w:rPr>
-          <w:b/>
-        </w:rPr>
-      </w:pPr>
-      <w:r>
-        <w:rPr>
-          <w:b/>
-        </w:rPr>
-        <w:t>Single / SingleOrDefault</w:t>
-      </w:r>
+      <w:proofErr w:type="spellStart"/>
+      <w:proofErr w:type="gramStart"/>
+      <w:r>
+        <w:t>var</w:t>
+      </w:r>
+      <w:proofErr w:type="spellEnd"/>
+      <w:proofErr w:type="gramEnd"/>
+      <w:r>
+        <w:t xml:space="preserve"> </w:t>
+      </w:r>
+      <w:proofErr w:type="spellStart"/>
+      <w:r>
+        <w:t>lastResult</w:t>
+      </w:r>
+      <w:proofErr w:type="spellEnd"/>
+      <w:r>
+        <w:t xml:space="preserve"> = list1.Last();</w:t>
+      </w:r>
+    </w:p>
+    <w:p>
+      <w:pPr>
+        <w:spacing w:after="0"/>
+      </w:pPr>
+      <w:proofErr w:type="spellStart"/>
+      <w:proofErr w:type="gramStart"/>
+      <w:r>
+        <w:t>var</w:t>
+      </w:r>
+      <w:proofErr w:type="spellEnd"/>
+      <w:proofErr w:type="gramEnd"/>
+      <w:r>
+        <w:t xml:space="preserve"> </w:t>
+      </w:r>
+      <w:proofErr w:type="spellStart"/>
+      <w:r>
+        <w:t>lastOrDefaultResult</w:t>
+      </w:r>
+      <w:proofErr w:type="spellEnd"/>
+      <w:r>
+        <w:t xml:space="preserve"> = list1.LastOrDefault();</w:t>
+      </w:r>
+    </w:p>
+    <w:p>
+      <w:pPr>
+        <w:spacing w:after="0"/>
+        <w:rPr>
+          <w:b/>
+        </w:rPr>
+      </w:pPr>
+      <w:r>
+        <w:rPr>
+          <w:b/>
+        </w:rPr>
+        <w:t xml:space="preserve">Single / </w:t>
+      </w:r>
+      <w:proofErr w:type="spellStart"/>
+      <w:r>
+        <w:rPr>
+          <w:b/>
+        </w:rPr>
+        <w:t>SingleOrDefault</w:t>
+      </w:r>
+      <w:proofErr w:type="spellEnd"/>
     </w:p>
     <w:p>
       <w:pPr>
@@ -1979,32 +3116,69 @@
       <w:pPr>
         <w:spacing w:after="0"/>
       </w:pPr>
-      <w:r>
-        <w:lastRenderedPageBreak/>
-        <w:t>var singleResult = list1.Single();</w:t>
-      </w:r>
-    </w:p>
-    <w:p>
-      <w:pPr>
-        <w:spacing w:after="0"/>
-      </w:pPr>
-      <w:r>
-        <w:t>var singleOrDefaultResult = list1.SingleOrDefault();</w:t>
-      </w:r>
-    </w:p>
-    <w:p>
-      <w:pPr>
-        <w:spacing w:after="0"/>
-        <w:rPr>
-          <w:b/>
-        </w:rPr>
-      </w:pPr>
-      <w:r>
-        <w:rPr>
-          <w:b/>
-        </w:rPr>
-        <w:t>Take / TakeWhile</w:t>
-      </w:r>
+      <w:proofErr w:type="spellStart"/>
+      <w:proofErr w:type="gramStart"/>
+      <w:r>
+        <w:t>var</w:t>
+      </w:r>
+      <w:proofErr w:type="spellEnd"/>
+      <w:proofErr w:type="gramEnd"/>
+      <w:r>
+        <w:t xml:space="preserve"> </w:t>
+      </w:r>
+      <w:proofErr w:type="spellStart"/>
+      <w:r>
+        <w:t>singleResult</w:t>
+      </w:r>
+      <w:proofErr w:type="spellEnd"/>
+      <w:r>
+        <w:t xml:space="preserve"> = list1.Single();</w:t>
+      </w:r>
+    </w:p>
+    <w:p>
+      <w:pPr>
+        <w:spacing w:after="0"/>
+      </w:pPr>
+      <w:proofErr w:type="spellStart"/>
+      <w:proofErr w:type="gramStart"/>
+      <w:r>
+        <w:t>var</w:t>
+      </w:r>
+      <w:proofErr w:type="spellEnd"/>
+      <w:proofErr w:type="gramEnd"/>
+      <w:r>
+        <w:t xml:space="preserve"> </w:t>
+      </w:r>
+      <w:proofErr w:type="spellStart"/>
+      <w:r>
+        <w:t>singleOrDefaultResult</w:t>
+      </w:r>
+      <w:proofErr w:type="spellEnd"/>
+      <w:r>
+        <w:t xml:space="preserve"> = list1.SingleOrDefault();</w:t>
+      </w:r>
+    </w:p>
+    <w:p>
+      <w:pPr>
+        <w:spacing w:after="0"/>
+        <w:rPr>
+          <w:b/>
+        </w:rPr>
+      </w:pPr>
+      <w:r>
+        <w:rPr>
+          <w:b/>
+        </w:rPr>
+        <w:t xml:space="preserve">Take / </w:t>
+      </w:r>
+      <w:proofErr w:type="spellStart"/>
+      <w:r>
+        <w:rPr>
+          <w:b/>
+        </w:rPr>
+        <w:t>TakeWhile</w:t>
+      </w:r>
+      <w:proofErr w:type="spellEnd"/>
     </w:p>
     <w:p>
       <w:pPr>
@@ -2018,31 +3192,77 @@
       <w:pPr>
         <w:spacing w:after="0"/>
       </w:pPr>
-      <w:r>
-        <w:t>var takeResult = list1.Take(2);</w:t>
-      </w:r>
-    </w:p>
-    <w:p>
-      <w:pPr>
-        <w:spacing w:after="0"/>
-      </w:pPr>
-      <w:r>
-        <w:t>var takeWhileResult = list1.TakeWhile(date =&gt; date &lt; new DateTime(2023, 7, 23));</w:t>
-      </w:r>
-    </w:p>
-    <w:p>
-      <w:pPr>
-        <w:spacing w:after="0"/>
-        <w:rPr>
-          <w:b/>
-        </w:rPr>
-      </w:pPr>
-      <w:r>
-        <w:rPr>
-          <w:b/>
-        </w:rPr>
-        <w:t>Skip / SkipWhile</w:t>
-      </w:r>
+      <w:proofErr w:type="spellStart"/>
+      <w:proofErr w:type="gramStart"/>
+      <w:r>
+        <w:t>var</w:t>
+      </w:r>
+      <w:proofErr w:type="spellEnd"/>
+      <w:proofErr w:type="gramEnd"/>
+      <w:r>
+        <w:t xml:space="preserve"> </w:t>
+      </w:r>
+      <w:proofErr w:type="spellStart"/>
+      <w:r>
+        <w:t>takeResult</w:t>
+      </w:r>
+      <w:proofErr w:type="spellEnd"/>
+      <w:r>
+        <w:t xml:space="preserve"> = list1.Take(2);</w:t>
+      </w:r>
+    </w:p>
+    <w:p>
+      <w:pPr>
+        <w:spacing w:after="0"/>
+      </w:pPr>
+      <w:proofErr w:type="spellStart"/>
+      <w:proofErr w:type="gramStart"/>
+      <w:r>
+        <w:t>var</w:t>
+      </w:r>
+      <w:proofErr w:type="spellEnd"/>
+      <w:proofErr w:type="gramEnd"/>
+      <w:r>
+        <w:t xml:space="preserve"> </w:t>
+      </w:r>
+      <w:proofErr w:type="spellStart"/>
+      <w:r>
+        <w:t>takeWhileResult</w:t>
+      </w:r>
+      <w:proofErr w:type="spellEnd"/>
+      <w:r>
+        <w:t xml:space="preserve"> = list1.TakeWhile(date =&gt; date &lt; new </w:t>
+      </w:r>
+      <w:proofErr w:type="spellStart"/>
+      <w:r>
+        <w:t>DateTime</w:t>
+      </w:r>
+      <w:proofErr w:type="spellEnd"/>
+      <w:r>
+        <w:t>(2023, 7, 23));</w:t>
+      </w:r>
+    </w:p>
+    <w:p>
+      <w:pPr>
+        <w:spacing w:after="0"/>
+        <w:rPr>
+          <w:b/>
+        </w:rPr>
+      </w:pPr>
+      <w:r>
+        <w:rPr>
+          <w:b/>
+        </w:rPr>
+        <w:t xml:space="preserve">Skip / </w:t>
+      </w:r>
+      <w:proofErr w:type="spellStart"/>
+      <w:r>
+        <w:rPr>
+          <w:b/>
+        </w:rPr>
+        <w:t>SkipWhile</w:t>
+      </w:r>
+      <w:proofErr w:type="spellEnd"/>
     </w:p>
     <w:p>
       <w:pPr>
@@ -2056,16 +3276,54 @@
       <w:pPr>
         <w:spacing w:after="0"/>
       </w:pPr>
-      <w:r>
-        <w:t>var skipResult = list1.Skip(1);</w:t>
-      </w:r>
-    </w:p>
-    <w:p>
-      <w:pPr>
-        <w:spacing w:after="0"/>
-      </w:pPr>
-      <w:r>
-        <w:t>var skipWhileResult = list1.SkipWhile(date =&gt; date &lt; new DateTime(2023, 7, 23));</w:t>
+      <w:proofErr w:type="spellStart"/>
+      <w:proofErr w:type="gramStart"/>
+      <w:r>
+        <w:t>var</w:t>
+      </w:r>
+      <w:proofErr w:type="spellEnd"/>
+      <w:proofErr w:type="gramEnd"/>
+      <w:r>
+        <w:t xml:space="preserve"> </w:t>
+      </w:r>
+      <w:proofErr w:type="spellStart"/>
+      <w:r>
+        <w:t>skipResult</w:t>
+      </w:r>
+      <w:proofErr w:type="spellEnd"/>
+      <w:r>
+        <w:t xml:space="preserve"> = list1.Skip(1);</w:t>
+      </w:r>
+    </w:p>
+    <w:p>
+      <w:pPr>
+        <w:spacing w:after="0"/>
+      </w:pPr>
+      <w:proofErr w:type="spellStart"/>
+      <w:proofErr w:type="gramStart"/>
+      <w:r>
+        <w:t>var</w:t>
+      </w:r>
+      <w:proofErr w:type="spellEnd"/>
+      <w:proofErr w:type="gramEnd"/>
+      <w:r>
+        <w:t xml:space="preserve"> </w:t>
+      </w:r>
+      <w:proofErr w:type="spellStart"/>
+      <w:r>
+        <w:t>skipWhileResult</w:t>
+      </w:r>
+      <w:proofErr w:type="spellEnd"/>
+      <w:r>
+        <w:t xml:space="preserve"> = list1.SkipWhile(date =&gt; date &lt; new </w:t>
+      </w:r>
+      <w:proofErr w:type="spellStart"/>
+      <w:r>
+        <w:t>DateTime</w:t>
+      </w:r>
+      <w:proofErr w:type="spellEnd"/>
+      <w:r>
+        <w:t>(2023, 7, 23));</w:t>
       </w:r>
     </w:p>
     <w:p>
@@ -2091,7 +3349,23 @@
           <w:b/>
           <w:sz w:val="24"/>
         </w:rPr>
-        <w:t>How will you differentiate between api methods, one is called from mobile and one from desktop</w:t>
+        <w:t xml:space="preserve">How will you differentiate between </w:t>
+      </w:r>
+      <w:proofErr w:type="spellStart"/>
+      <w:r>
+        <w:rPr>
+          <w:b/>
+          <w:sz w:val="24"/>
+        </w:rPr>
+        <w:t>api</w:t>
+      </w:r>
+      <w:proofErr w:type="spellEnd"/>
+      <w:r>
+        <w:rPr>
+          <w:b/>
+          <w:sz w:val="24"/>
+        </w:rPr>
+        <w:t xml:space="preserve"> methods, one is called from mobile and one from desktop</w:t>
       </w:r>
     </w:p>
     <w:p>
@@ -2106,30 +3380,69 @@
       <w:pPr>
         <w:spacing w:after="0"/>
       </w:pPr>
-      <w:r>
-        <w:t>using Microsoft.AspNetCore.Mvc;</w:t>
-      </w:r>
-    </w:p>
-    <w:p>
-      <w:pPr>
-        <w:spacing w:after="0"/>
-      </w:pPr>
-    </w:p>
-    <w:p>
-      <w:pPr>
-        <w:spacing w:after="0"/>
-      </w:pPr>
-      <w:r>
-        <w:t>[ApiController]</w:t>
-      </w:r>
-    </w:p>
-    <w:p>
-      <w:pPr>
-        <w:spacing w:after="0"/>
-      </w:pPr>
-      <w:r>
-        <w:t>public class DataController : ControllerBase</w:t>
-      </w:r>
+      <w:proofErr w:type="gramStart"/>
+      <w:r>
+        <w:t>using</w:t>
+      </w:r>
+      <w:proofErr w:type="gramEnd"/>
+      <w:r>
+        <w:t xml:space="preserve"> </w:t>
+      </w:r>
+      <w:proofErr w:type="spellStart"/>
+      <w:r>
+        <w:t>Microsoft.AspNetCore.Mvc</w:t>
+      </w:r>
+      <w:proofErr w:type="spellEnd"/>
+      <w:r>
+        <w:t>;</w:t>
+      </w:r>
+    </w:p>
+    <w:p>
+      <w:pPr>
+        <w:spacing w:after="0"/>
+      </w:pPr>
+    </w:p>
+    <w:p>
+      <w:pPr>
+        <w:spacing w:after="0"/>
+      </w:pPr>
+      <w:r>
+        <w:t>[</w:t>
+      </w:r>
+      <w:proofErr w:type="spellStart"/>
+      <w:r>
+        <w:t>ApiController</w:t>
+      </w:r>
+      <w:proofErr w:type="spellEnd"/>
+      <w:r>
+        <w:t>]</w:t>
+      </w:r>
+    </w:p>
+    <w:p>
+      <w:pPr>
+        <w:spacing w:after="0"/>
+      </w:pPr>
+      <w:proofErr w:type="gramStart"/>
+      <w:r>
+        <w:t>public</w:t>
+      </w:r>
+      <w:proofErr w:type="gramEnd"/>
+      <w:r>
+        <w:t xml:space="preserve"> class </w:t>
+      </w:r>
+      <w:proofErr w:type="spellStart"/>
+      <w:r>
+        <w:t>DataController</w:t>
+      </w:r>
+      <w:proofErr w:type="spellEnd"/>
+      <w:r>
+        <w:t xml:space="preserve"> : </w:t>
+      </w:r>
+      <w:proofErr w:type="spellStart"/>
+      <w:r>
+        <w:t>ControllerBase</w:t>
+      </w:r>
+      <w:proofErr w:type="spellEnd"/>
     </w:p>
     <w:p>
       <w:pPr>
@@ -2152,15 +3465,61 @@
         <w:spacing w:after="0"/>
       </w:pPr>
       <w:r>
-        <w:t xml:space="preserve">    [HttpGet("api/mobile/data")]</w:t>
-      </w:r>
-    </w:p>
-    <w:p>
-      <w:pPr>
-        <w:spacing w:after="0"/>
-      </w:pPr>
-      <w:r>
-        <w:t xml:space="preserve">    public IActionResult GetMobileData()</w:t>
+        <w:lastRenderedPageBreak/>
+        <w:t xml:space="preserve">    [</w:t>
+      </w:r>
+      <w:proofErr w:type="spellStart"/>
+      <w:proofErr w:type="gramStart"/>
+      <w:r>
+        <w:t>HttpGet</w:t>
+      </w:r>
+      <w:proofErr w:type="spellEnd"/>
+      <w:r>
+        <w:t>(</w:t>
+      </w:r>
+      <w:proofErr w:type="gramEnd"/>
+      <w:r>
+        <w:t>"</w:t>
+      </w:r>
+      <w:proofErr w:type="spellStart"/>
+      <w:r>
+        <w:t>api</w:t>
+      </w:r>
+      <w:proofErr w:type="spellEnd"/>
+      <w:r>
+        <w:t>/mobile/data")]</w:t>
+      </w:r>
+    </w:p>
+    <w:p>
+      <w:pPr>
+        <w:spacing w:after="0"/>
+      </w:pPr>
+      <w:r>
+        <w:t xml:space="preserve">    </w:t>
+      </w:r>
+      <w:proofErr w:type="gramStart"/>
+      <w:r>
+        <w:t>public</w:t>
+      </w:r>
+      <w:proofErr w:type="gramEnd"/>
+      <w:r>
+        <w:t xml:space="preserve"> </w:t>
+      </w:r>
+      <w:proofErr w:type="spellStart"/>
+      <w:r>
+        <w:t>IActionResult</w:t>
+      </w:r>
+      <w:proofErr w:type="spellEnd"/>
+      <w:r>
+        <w:t xml:space="preserve"> </w:t>
+      </w:r>
+      <w:proofErr w:type="spellStart"/>
+      <w:r>
+        <w:t>GetMobileData</w:t>
+      </w:r>
+      <w:proofErr w:type="spellEnd"/>
+      <w:r>
+        <w:t>()</w:t>
       </w:r>
     </w:p>
     <w:p>
@@ -2184,7 +3543,15 @@
         <w:spacing w:after="0"/>
       </w:pPr>
       <w:r>
-        <w:t xml:space="preserve">        return Ok("Data for Mobile");</w:t>
+        <w:t xml:space="preserve">        </w:t>
+      </w:r>
+      <w:proofErr w:type="gramStart"/>
+      <w:r>
+        <w:t>return</w:t>
+      </w:r>
+      <w:proofErr w:type="gramEnd"/>
+      <w:r>
+        <w:t xml:space="preserve"> Ok("Data for Mobile");</w:t>
       </w:r>
     </w:p>
     <w:p>
@@ -2213,15 +3580,60 @@
         <w:spacing w:after="0"/>
       </w:pPr>
       <w:r>
-        <w:t xml:space="preserve">    [HttpGet("api/desktop/data")]</w:t>
-      </w:r>
-    </w:p>
-    <w:p>
-      <w:pPr>
-        <w:spacing w:after="0"/>
-      </w:pPr>
-      <w:r>
-        <w:t xml:space="preserve">    public IActionResult GetDesktopData()</w:t>
+        <w:t xml:space="preserve">    [</w:t>
+      </w:r>
+      <w:proofErr w:type="spellStart"/>
+      <w:proofErr w:type="gramStart"/>
+      <w:r>
+        <w:t>HttpGet</w:t>
+      </w:r>
+      <w:proofErr w:type="spellEnd"/>
+      <w:r>
+        <w:t>(</w:t>
+      </w:r>
+      <w:proofErr w:type="gramEnd"/>
+      <w:r>
+        <w:t>"</w:t>
+      </w:r>
+      <w:proofErr w:type="spellStart"/>
+      <w:r>
+        <w:t>api</w:t>
+      </w:r>
+      <w:proofErr w:type="spellEnd"/>
+      <w:r>
+        <w:t>/desktop/data")]</w:t>
+      </w:r>
+    </w:p>
+    <w:p>
+      <w:pPr>
+        <w:spacing w:after="0"/>
+      </w:pPr>
+      <w:r>
+        <w:t xml:space="preserve">    </w:t>
+      </w:r>
+      <w:proofErr w:type="gramStart"/>
+      <w:r>
+        <w:t>public</w:t>
+      </w:r>
+      <w:proofErr w:type="gramEnd"/>
+      <w:r>
+        <w:t xml:space="preserve"> </w:t>
+      </w:r>
+      <w:proofErr w:type="spellStart"/>
+      <w:r>
+        <w:t>IActionResult</w:t>
+      </w:r>
+      <w:proofErr w:type="spellEnd"/>
+      <w:r>
+        <w:t xml:space="preserve"> </w:t>
+      </w:r>
+      <w:proofErr w:type="spellStart"/>
+      <w:r>
+        <w:t>GetDesktopData</w:t>
+      </w:r>
+      <w:proofErr w:type="spellEnd"/>
+      <w:r>
+        <w:t>()</w:t>
       </w:r>
     </w:p>
     <w:p>
@@ -2245,7 +3657,15 @@
         <w:spacing w:after="0"/>
       </w:pPr>
       <w:r>
-        <w:t xml:space="preserve">        return Ok("Data for Desktop");</w:t>
+        <w:t xml:space="preserve">        </w:t>
+      </w:r>
+      <w:proofErr w:type="gramStart"/>
+      <w:r>
+        <w:t>return</w:t>
+      </w:r>
+      <w:proofErr w:type="gramEnd"/>
+      <w:r>
+        <w:t xml:space="preserve"> Ok("Data for Desktop");</w:t>
       </w:r>
     </w:p>
     <w:p>
@@ -2263,6 +3683,91 @@
       <w:r>
         <w:t>}</w:t>
       </w:r>
+    </w:p>
+    <w:p>
+      <w:pPr>
+        <w:spacing w:after="0"/>
+      </w:pPr>
+    </w:p>
+    <w:p>
+      <w:pPr>
+        <w:spacing w:after="0"/>
+      </w:pPr>
+    </w:p>
+    <w:p>
+      <w:pPr>
+        <w:spacing w:after="0"/>
+      </w:pPr>
+    </w:p>
+    <w:p>
+      <w:pPr>
+        <w:spacing w:after="0"/>
+      </w:pPr>
+    </w:p>
+    <w:p>
+      <w:pPr>
+        <w:spacing w:after="0"/>
+      </w:pPr>
+    </w:p>
+    <w:p>
+      <w:pPr>
+        <w:spacing w:after="0"/>
+      </w:pPr>
+    </w:p>
+    <w:p>
+      <w:pPr>
+        <w:spacing w:after="0"/>
+      </w:pPr>
+    </w:p>
+    <w:p>
+      <w:pPr>
+        <w:spacing w:after="0"/>
+      </w:pPr>
+    </w:p>
+    <w:p>
+      <w:pPr>
+        <w:spacing w:after="0"/>
+      </w:pPr>
+    </w:p>
+    <w:p>
+      <w:pPr>
+        <w:spacing w:after="0"/>
+      </w:pPr>
+    </w:p>
+    <w:p>
+      <w:pPr>
+        <w:spacing w:after="0"/>
+      </w:pPr>
+    </w:p>
+    <w:p>
+      <w:pPr>
+        <w:spacing w:after="0"/>
+      </w:pPr>
+    </w:p>
+    <w:p>
+      <w:pPr>
+        <w:spacing w:after="0"/>
+      </w:pPr>
+    </w:p>
+    <w:p>
+      <w:pPr>
+        <w:spacing w:after="0"/>
+      </w:pPr>
+    </w:p>
+    <w:p>
+      <w:pPr>
+        <w:spacing w:after="0"/>
+      </w:pPr>
+    </w:p>
+    <w:p>
+      <w:pPr>
+        <w:spacing w:after="0"/>
+      </w:pPr>
+    </w:p>
+    <w:p>
+      <w:pPr>
+        <w:spacing w:after="0"/>
+      </w:pPr>
     </w:p>
     <w:p>
       <w:pPr>
@@ -2282,7 +3787,23 @@
           <w:b/>
           <w:sz w:val="24"/>
         </w:rPr>
-        <w:t>how antiforgery token will be validated in client and server</w:t>
+        <w:t xml:space="preserve">how </w:t>
+      </w:r>
+      <w:proofErr w:type="spellStart"/>
+      <w:r>
+        <w:rPr>
+          <w:b/>
+          <w:sz w:val="24"/>
+        </w:rPr>
+        <w:t>antiforgery</w:t>
+      </w:r>
+      <w:proofErr w:type="spellEnd"/>
+      <w:r>
+        <w:rPr>
+          <w:b/>
+          <w:sz w:val="24"/>
+        </w:rPr>
+        <w:t xml:space="preserve"> token will be validated in client and server</w:t>
       </w:r>
     </w:p>
     <w:p>
@@ -2291,6 +3812,46 @@
       </w:pPr>
       <w:r>
         <w:t>Anti-forgery tokens are used to prevent Cross-Site Request Forgery (CSRF) attacks in web applications. In ASP.NET MVC and ASP.NET Core, the anti-forgery mechanism helps ensure that the requests made to the server are legitimate and originate from the authenticated user. Here's how anti-forgery tokens are generated and validated both on the client and server sides:</w:t>
+      </w:r>
+      <w:r>
+        <w:br/>
+      </w:r>
+      <w:r>
+        <w:drawing>
+          <wp:inline distT="0" distB="0" distL="0" distR="0" wp14:anchorId="53E2301E" wp14:editId="16646A0B">
+            <wp:extent cx="6645910" cy="2380615"/>
+            <wp:effectExtent l="0" t="0" r="2540" b="635"/>
+            <wp:docPr id="1" name="Picture 1"/>
+            <wp:cNvGraphicFramePr>
+              <a:graphicFrameLocks xmlns:a="http://schemas.openxmlformats.org/drawingml/2006/main" noChangeAspect="1"/>
+            </wp:cNvGraphicFramePr>
+            <a:graphic xmlns:a="http://schemas.openxmlformats.org/drawingml/2006/main">
+              <a:graphicData uri="http://schemas.openxmlformats.org/drawingml/2006/picture">
+                <pic:pic xmlns:pic="http://schemas.openxmlformats.org/drawingml/2006/picture">
+                  <pic:nvPicPr>
+                    <pic:cNvPr id="1" name=""/>
+                    <pic:cNvPicPr/>
+                  </pic:nvPicPr>
+                  <pic:blipFill>
+                    <a:blip r:embed="rId11"/>
+                    <a:stretch>
+                      <a:fillRect/>
+                    </a:stretch>
+                  </pic:blipFill>
+                  <pic:spPr>
+                    <a:xfrm>
+                      <a:off x="0" y="0"/>
+                      <a:ext cx="6645910" cy="2380615"/>
+                    </a:xfrm>
+                    <a:prstGeom prst="rect">
+                      <a:avLst/>
+                    </a:prstGeom>
+                  </pic:spPr>
+                </pic:pic>
+              </a:graphicData>
+            </a:graphic>
+          </wp:inline>
+        </w:drawing>
       </w:r>
     </w:p>
     <w:p>
@@ -2319,6 +3880,7 @@
         <w:spacing w:after="0"/>
       </w:pPr>
       <w:r>
+        <w:lastRenderedPageBreak/>
         <w:t>Cross-Origin Resource Sharing (CORS) is a security feature implemented by web browsers that allows web applications to request resources from a different origin (domain) than the one that served the web page. This is often necessary in modern web applications where services and data might be distributed across different domains.</w:t>
       </w:r>
     </w:p>
@@ -2378,7 +3940,6 @@
         <w:spacing w:after="0"/>
       </w:pPr>
       <w:r>
-        <w:lastRenderedPageBreak/>
         <w:t>Improves the scalability and responsiveness of web applications by freeing up the main thread to handle other requests.</w:t>
       </w:r>
     </w:p>
@@ -2401,7 +3962,15 @@
         <w:spacing w:after="0"/>
       </w:pPr>
       <w:r>
-        <w:t>Reflection is the ability of a program to inspect and manipulate its own structure and behavior at runtime. It allows you to obtain information about assemblies, modules, and types, and to create and invoke types dynamically.</w:t>
+        <w:t xml:space="preserve">Reflection is the ability of a program to inspect and manipulate its own structure and </w:t>
+      </w:r>
+      <w:proofErr w:type="spellStart"/>
+      <w:r>
+        <w:t>behavior</w:t>
+      </w:r>
+      <w:proofErr w:type="spellEnd"/>
+      <w:r>
+        <w:t xml:space="preserve"> at runtime. It allows you to obtain information about assemblies, modules, and types, and to create and invoke types dynamically.</w:t>
       </w:r>
     </w:p>
     <w:p>
@@ -2498,7 +4067,23 @@
         <w:spacing w:after="0"/>
       </w:pPr>
       <w:r>
-        <w:t>Consistent Naming Conventions: Follow .NET naming conventions (PascalCase for classes and methods, camelCase for variables).</w:t>
+        <w:t>Consistent Naming Conventions: Follow .NET naming conventions (</w:t>
+      </w:r>
+      <w:proofErr w:type="spellStart"/>
+      <w:r>
+        <w:t>PascalCase</w:t>
+      </w:r>
+      <w:proofErr w:type="spellEnd"/>
+      <w:r>
+        <w:t xml:space="preserve"> for classes and methods, </w:t>
+      </w:r>
+      <w:proofErr w:type="spellStart"/>
+      <w:r>
+        <w:t>camelCase</w:t>
+      </w:r>
+      <w:proofErr w:type="spellEnd"/>
+      <w:r>
+        <w:t xml:space="preserve"> for variables).</w:t>
       </w:r>
     </w:p>
     <w:p>
@@ -2546,7 +4131,23 @@
         <w:spacing w:after="0"/>
       </w:pPr>
       <w:r>
-        <w:t>Log Errors: Use logging frameworks like Serilog or NLog to log errors and other significant events.</w:t>
+        <w:t xml:space="preserve">Log Errors: Use logging frameworks like </w:t>
+      </w:r>
+      <w:proofErr w:type="spellStart"/>
+      <w:r>
+        <w:t>Serilog</w:t>
+      </w:r>
+      <w:proofErr w:type="spellEnd"/>
+      <w:r>
+        <w:t xml:space="preserve"> or </w:t>
+      </w:r>
+      <w:proofErr w:type="spellStart"/>
+      <w:r>
+        <w:t>NLog</w:t>
+      </w:r>
+      <w:proofErr w:type="spellEnd"/>
+      <w:r>
+        <w:t xml:space="preserve"> to log errors and other significant events.</w:t>
       </w:r>
     </w:p>
     <w:p>
@@ -2562,7 +4163,15 @@
         <w:spacing w:after="0"/>
       </w:pPr>
       <w:r>
-        <w:t>Follow Project Structure Conventions: Use standard folder structures (e.g., Controllers, Models, Views for MVC).</w:t>
+        <w:t xml:space="preserve">Follow Project Structure Conventions: Use standard folder structures (e.g., Controllers, Models, </w:t>
+      </w:r>
+      <w:proofErr w:type="gramStart"/>
+      <w:r>
+        <w:t>Views</w:t>
+      </w:r>
+      <w:proofErr w:type="gramEnd"/>
+      <w:r>
+        <w:t xml:space="preserve"> for MVC).</w:t>
       </w:r>
     </w:p>
     <w:p>
@@ -2578,7 +4187,15 @@
         <w:spacing w:after="0"/>
       </w:pPr>
       <w:r>
-        <w:t>Use Dependency Injection: Leverage the built-in DI container or alternatives like Autofac.</w:t>
+        <w:t xml:space="preserve">Use Dependency Injection: Leverage the built-in DI container or alternatives like </w:t>
+      </w:r>
+      <w:proofErr w:type="spellStart"/>
+      <w:r>
+        <w:t>Autofac</w:t>
+      </w:r>
+      <w:proofErr w:type="spellEnd"/>
+      <w:r>
+        <w:t>.</w:t>
       </w:r>
     </w:p>
     <w:p>
@@ -2610,7 +4227,15 @@
         <w:spacing w:after="0"/>
       </w:pPr>
       <w:r>
-        <w:t>Use Asynchronous Programming: Use async and await to improve responsiveness.</w:t>
+        <w:t xml:space="preserve">Use Asynchronous Programming: Use </w:t>
+      </w:r>
+      <w:proofErr w:type="spellStart"/>
+      <w:r>
+        <w:t>async</w:t>
+      </w:r>
+      <w:proofErr w:type="spellEnd"/>
+      <w:r>
+        <w:t xml:space="preserve"> and await to improve responsiveness.</w:t>
       </w:r>
     </w:p>
     <w:p>
@@ -2666,7 +4291,31 @@
         <w:spacing w:after="0"/>
       </w:pPr>
       <w:r>
-        <w:t>Use Test Frameworks: Leverage frameworks like xUnit, NUnit, or MSTest.</w:t>
+        <w:t xml:space="preserve">Use Test Frameworks: Leverage frameworks like </w:t>
+      </w:r>
+      <w:proofErr w:type="spellStart"/>
+      <w:r>
+        <w:t>xUnit</w:t>
+      </w:r>
+      <w:proofErr w:type="spellEnd"/>
+      <w:r>
+        <w:t xml:space="preserve">, </w:t>
+      </w:r>
+      <w:proofErr w:type="spellStart"/>
+      <w:r>
+        <w:t>NUnit</w:t>
+      </w:r>
+      <w:proofErr w:type="spellEnd"/>
+      <w:r>
+        <w:t xml:space="preserve">, or </w:t>
+      </w:r>
+      <w:proofErr w:type="spellStart"/>
+      <w:r>
+        <w:t>MSTest</w:t>
+      </w:r>
+      <w:proofErr w:type="spellEnd"/>
+      <w:r>
+        <w:t>.</w:t>
       </w:r>
     </w:p>
     <w:p>
@@ -2690,6 +4339,7 @@
         <w:spacing w:after="0"/>
       </w:pPr>
       <w:r>
+        <w:lastRenderedPageBreak/>
         <w:t>Use Version Control: Use Git or another version control system to track changes and collaborate with others.</w:t>
       </w:r>
     </w:p>
@@ -2738,7 +4388,15 @@
         <w:spacing w:after="0"/>
       </w:pPr>
       <w:r>
-        <w:t>Use Configuration Files: Store configurations in appsettings.json or environment variables, not hard-coded in your application.</w:t>
+        <w:t xml:space="preserve">Use Configuration Files: Store configurations in </w:t>
+      </w:r>
+      <w:proofErr w:type="spellStart"/>
+      <w:r>
+        <w:t>appsettings.json</w:t>
+      </w:r>
+      <w:proofErr w:type="spellEnd"/>
+      <w:r>
+        <w:t xml:space="preserve"> or environment variables, not hard-coded in your application.</w:t>
       </w:r>
     </w:p>
     <w:p>
@@ -2754,7 +4412,6 @@
         <w:spacing w:after="0"/>
       </w:pPr>
       <w:r>
-        <w:lastRenderedPageBreak/>
         <w:t>10. Documentation and Communication</w:t>
       </w:r>
     </w:p>
@@ -2772,6 +4429,48 @@
       </w:pPr>
       <w:r>
         <w:t>Communicate Effectively: Ensure clear communication within the team, especially regarding changes and issues.</w:t>
+      </w:r>
+    </w:p>
+    <w:p>
+      <w:pPr>
+        <w:spacing w:after="0"/>
+      </w:pPr>
+      <w:r>
+        <w:drawing>
+          <wp:inline distT="0" distB="0" distL="0" distR="0" wp14:anchorId="5F63D199" wp14:editId="72D3A0FD">
+            <wp:extent cx="6645910" cy="2555875"/>
+            <wp:effectExtent l="0" t="0" r="2540" b="0"/>
+            <wp:docPr id="2" name="Picture 2"/>
+            <wp:cNvGraphicFramePr>
+              <a:graphicFrameLocks xmlns:a="http://schemas.openxmlformats.org/drawingml/2006/main" noChangeAspect="1"/>
+            </wp:cNvGraphicFramePr>
+            <a:graphic xmlns:a="http://schemas.openxmlformats.org/drawingml/2006/main">
+              <a:graphicData uri="http://schemas.openxmlformats.org/drawingml/2006/picture">
+                <pic:pic xmlns:pic="http://schemas.openxmlformats.org/drawingml/2006/picture">
+                  <pic:nvPicPr>
+                    <pic:cNvPr id="1" name=""/>
+                    <pic:cNvPicPr/>
+                  </pic:nvPicPr>
+                  <pic:blipFill>
+                    <a:blip r:embed="rId12"/>
+                    <a:stretch>
+                      <a:fillRect/>
+                    </a:stretch>
+                  </pic:blipFill>
+                  <pic:spPr>
+                    <a:xfrm>
+                      <a:off x="0" y="0"/>
+                      <a:ext cx="6645910" cy="2555875"/>
+                    </a:xfrm>
+                    <a:prstGeom prst="rect">
+                      <a:avLst/>
+                    </a:prstGeom>
+                  </pic:spPr>
+                </pic:pic>
+              </a:graphicData>
+            </a:graphic>
+          </wp:inline>
+        </w:drawing>
       </w:r>
     </w:p>
     <w:p>
@@ -2784,13 +4483,37 @@
         <w:spacing w:after="0"/>
         <w:rPr>
           <w:b/>
-        </w:rPr>
-      </w:pPr>
-      <w:r>
-        <w:rPr>
-          <w:b/>
+          <w:sz w:val="24"/>
+        </w:rPr>
+      </w:pPr>
+      <w:r>
+        <w:rPr>
+          <w:b/>
+          <w:sz w:val="24"/>
         </w:rPr>
         <w:t>What is Uniform Interface?</w:t>
+      </w:r>
+    </w:p>
+    <w:p>
+      <w:pPr>
+        <w:pStyle w:val="ListParagraph"/>
+        <w:spacing w:after="0"/>
+        <w:rPr>
+          <w:b/>
+          <w:sz w:val="24"/>
+        </w:rPr>
+      </w:pPr>
+      <w:r>
+        <w:t xml:space="preserve">The </w:t>
+      </w:r>
+      <w:r>
+        <w:rPr>
+          <w:rStyle w:val="Strong"/>
+        </w:rPr>
+        <w:t>Uniform Interface</w:t>
+      </w:r>
+      <w:r>
+        <w:t xml:space="preserve"> is a critical component of RESTful APIs, enabling standardization and simplicity in client-server interactions. By following this principle, developers can create scalable, interoperable, and easily maintainable web services.</w:t>
       </w:r>
     </w:p>
     <w:p>
@@ -2801,8 +4524,16 @@
           <w:numId w:val="1"/>
         </w:numPr>
         <w:spacing w:after="0"/>
-      </w:pPr>
-      <w:r>
+        <w:rPr>
+          <w:b/>
+          <w:sz w:val="24"/>
+        </w:rPr>
+      </w:pPr>
+      <w:r>
+        <w:rPr>
+          <w:b/>
+          <w:sz w:val="24"/>
+        </w:rPr>
         <w:t>What is Monolithic Architecture/ Centralized system</w:t>
       </w:r>
     </w:p>
@@ -2830,17 +4561,181 @@
           <w:numId w:val="1"/>
         </w:numPr>
         <w:spacing w:after="0"/>
-      </w:pPr>
-      <w:r>
+        <w:rPr>
+          <w:b/>
+          <w:sz w:val="24"/>
+        </w:rPr>
+      </w:pPr>
+      <w:r>
+        <w:rPr>
+          <w:b/>
+          <w:sz w:val="24"/>
+        </w:rPr>
         <w:t>What is correlated subquery?</w:t>
       </w:r>
     </w:p>
     <w:p>
       <w:pPr>
-        <w:spacing w:after="0"/>
-      </w:pPr>
-      <w:r>
-        <w:t>A correlated subquery is a subquery that contains a reference to a table that also appears in the outer query. For example: SELECT * FROM t1 WHERE column1 = ANY (SELECT column1 FROM t2 WHERE t2. column2 = t1.</w:t>
+        <w:pStyle w:val="ListParagraph"/>
+        <w:spacing w:after="0"/>
+      </w:pPr>
+      <w:r>
+        <w:drawing>
+          <wp:inline distT="0" distB="0" distL="0" distR="0" wp14:anchorId="4A5FB6A7" wp14:editId="33FA1EE8">
+            <wp:extent cx="6645910" cy="1694815"/>
+            <wp:effectExtent l="0" t="0" r="2540" b="635"/>
+            <wp:docPr id="3" name="Picture 3"/>
+            <wp:cNvGraphicFramePr>
+              <a:graphicFrameLocks xmlns:a="http://schemas.openxmlformats.org/drawingml/2006/main" noChangeAspect="1"/>
+            </wp:cNvGraphicFramePr>
+            <a:graphic xmlns:a="http://schemas.openxmlformats.org/drawingml/2006/main">
+              <a:graphicData uri="http://schemas.openxmlformats.org/drawingml/2006/picture">
+                <pic:pic xmlns:pic="http://schemas.openxmlformats.org/drawingml/2006/picture">
+                  <pic:nvPicPr>
+                    <pic:cNvPr id="1" name=""/>
+                    <pic:cNvPicPr/>
+                  </pic:nvPicPr>
+                  <pic:blipFill>
+                    <a:blip r:embed="rId13"/>
+                    <a:stretch>
+                      <a:fillRect/>
+                    </a:stretch>
+                  </pic:blipFill>
+                  <pic:spPr>
+                    <a:xfrm>
+                      <a:off x="0" y="0"/>
+                      <a:ext cx="6645910" cy="1694815"/>
+                    </a:xfrm>
+                    <a:prstGeom prst="rect">
+                      <a:avLst/>
+                    </a:prstGeom>
+                  </pic:spPr>
+                </pic:pic>
+              </a:graphicData>
+            </a:graphic>
+          </wp:inline>
+        </w:drawing>
+      </w:r>
+    </w:p>
+    <w:p>
+      <w:pPr>
+        <w:spacing w:after="0"/>
+        <w:rPr>
+          <w:b/>
+        </w:rPr>
+      </w:pPr>
+      <w:r>
+        <w:lastRenderedPageBreak/>
+        <w:t xml:space="preserve">A </w:t>
+      </w:r>
+      <w:r>
+        <w:rPr>
+          <w:b/>
+        </w:rPr>
+        <w:t>correlated subque</w:t>
+      </w:r>
+      <w:r>
+        <w:t xml:space="preserve">ry is a subquery that contains a reference to a table that also appears in the outer query. For: </w:t>
+      </w:r>
+      <w:r>
+        <w:drawing>
+          <wp:inline distT="0" distB="0" distL="0" distR="0" wp14:anchorId="36339AE9" wp14:editId="51FC9514">
+            <wp:extent cx="3985260" cy="1884488"/>
+            <wp:effectExtent l="0" t="0" r="0" b="1905"/>
+            <wp:docPr id="4" name="Picture 4"/>
+            <wp:cNvGraphicFramePr>
+              <a:graphicFrameLocks xmlns:a="http://schemas.openxmlformats.org/drawingml/2006/main" noChangeAspect="1"/>
+            </wp:cNvGraphicFramePr>
+            <a:graphic xmlns:a="http://schemas.openxmlformats.org/drawingml/2006/main">
+              <a:graphicData uri="http://schemas.openxmlformats.org/drawingml/2006/picture">
+                <pic:pic xmlns:pic="http://schemas.openxmlformats.org/drawingml/2006/picture">
+                  <pic:nvPicPr>
+                    <pic:cNvPr id="1" name=""/>
+                    <pic:cNvPicPr/>
+                  </pic:nvPicPr>
+                  <pic:blipFill>
+                    <a:blip r:embed="rId14"/>
+                    <a:stretch>
+                      <a:fillRect/>
+                    </a:stretch>
+                  </pic:blipFill>
+                  <pic:spPr>
+                    <a:xfrm>
+                      <a:off x="0" y="0"/>
+                      <a:ext cx="4025378" cy="1903458"/>
+                    </a:xfrm>
+                    <a:prstGeom prst="rect">
+                      <a:avLst/>
+                    </a:prstGeom>
+                  </pic:spPr>
+                </pic:pic>
+              </a:graphicData>
+            </a:graphic>
+          </wp:inline>
+        </w:drawing>
+      </w:r>
+      <w:r>
+        <w:br/>
+      </w:r>
+      <w:r>
+        <w:rPr>
+          <w:b/>
+        </w:rPr>
+        <w:t xml:space="preserve">Non-Correlated </w:t>
+      </w:r>
+      <w:r>
+        <w:rPr>
+          <w:b/>
+        </w:rPr>
+        <w:t>subquery</w:t>
+      </w:r>
+    </w:p>
+    <w:p>
+      <w:pPr>
+        <w:spacing w:after="0"/>
+        <w:rPr>
+          <w:b/>
+        </w:rPr>
+      </w:pPr>
+      <w:r>
+        <w:rPr>
+          <w:b/>
+        </w:rPr>
+        <w:drawing>
+          <wp:inline distT="0" distB="0" distL="0" distR="0" wp14:anchorId="51A968C7" wp14:editId="5EB11E72">
+            <wp:extent cx="5074920" cy="3746790"/>
+            <wp:effectExtent l="0" t="0" r="0" b="6350"/>
+            <wp:docPr id="5" name="Picture 5"/>
+            <wp:cNvGraphicFramePr>
+              <a:graphicFrameLocks xmlns:a="http://schemas.openxmlformats.org/drawingml/2006/main" noChangeAspect="1"/>
+            </wp:cNvGraphicFramePr>
+            <a:graphic xmlns:a="http://schemas.openxmlformats.org/drawingml/2006/main">
+              <a:graphicData uri="http://schemas.openxmlformats.org/drawingml/2006/picture">
+                <pic:pic xmlns:pic="http://schemas.openxmlformats.org/drawingml/2006/picture">
+                  <pic:nvPicPr>
+                    <pic:cNvPr id="1" name=""/>
+                    <pic:cNvPicPr/>
+                  </pic:nvPicPr>
+                  <pic:blipFill>
+                    <a:blip r:embed="rId15"/>
+                    <a:stretch>
+                      <a:fillRect/>
+                    </a:stretch>
+                  </pic:blipFill>
+                  <pic:spPr>
+                    <a:xfrm>
+                      <a:off x="0" y="0"/>
+                      <a:ext cx="5085835" cy="3754849"/>
+                    </a:xfrm>
+                    <a:prstGeom prst="rect">
+                      <a:avLst/>
+                    </a:prstGeom>
+                  </pic:spPr>
+                </pic:pic>
+              </a:graphicData>
+            </a:graphic>
+          </wp:inline>
+        </w:drawing>
       </w:r>
     </w:p>
     <w:p>
@@ -2851,10 +4746,140 @@
           <w:numId w:val="1"/>
         </w:numPr>
         <w:spacing w:after="0"/>
-      </w:pPr>
-      <w:r>
+        <w:rPr>
+          <w:b/>
+          <w:sz w:val="24"/>
+        </w:rPr>
+      </w:pPr>
+      <w:r>
+        <w:rPr>
+          <w:b/>
+          <w:sz w:val="24"/>
+        </w:rPr>
         <w:t>Server side and client side validation</w:t>
       </w:r>
+    </w:p>
+    <w:p>
+      <w:pPr>
+        <w:spacing w:before="100" w:beforeAutospacing="1" w:after="100" w:afterAutospacing="1" w:line="240" w:lineRule="auto"/>
+        <w:outlineLvl w:val="2"/>
+      </w:pPr>
+      <w:r>
+        <w:t>Real-World Example</w:t>
+      </w:r>
+    </w:p>
+    <w:p>
+      <w:pPr>
+        <w:spacing w:before="100" w:beforeAutospacing="1" w:after="100" w:afterAutospacing="1" w:line="240" w:lineRule="auto"/>
+        <w:outlineLvl w:val="2"/>
+      </w:pPr>
+      <w:r>
+        <w:t>Client-Side Validation:</w:t>
+      </w:r>
+    </w:p>
+    <w:p>
+      <w:pPr>
+        <w:numPr>
+          <w:ilvl w:val="0"/>
+          <w:numId w:val="2"/>
+        </w:numPr>
+        <w:spacing w:before="100" w:beforeAutospacing="1" w:after="100" w:afterAutospacing="1" w:line="240" w:lineRule="auto"/>
+      </w:pPr>
+      <w:r>
+        <w:t>Ensures the email field is not empty and follows a valid format before submission.</w:t>
+      </w:r>
+    </w:p>
+    <w:p>
+      <w:pPr>
+        <w:numPr>
+          <w:ilvl w:val="0"/>
+          <w:numId w:val="2"/>
+        </w:numPr>
+        <w:spacing w:before="100" w:beforeAutospacing="1" w:after="100" w:afterAutospacing="1" w:line="240" w:lineRule="auto"/>
+      </w:pPr>
+      <w:r>
+        <w:t>Feedback: "Please enter a valid email."</w:t>
+      </w:r>
+    </w:p>
+    <w:p>
+      <w:pPr>
+        <w:spacing w:before="100" w:beforeAutospacing="1" w:after="100" w:afterAutospacing="1" w:line="240" w:lineRule="auto"/>
+        <w:outlineLvl w:val="3"/>
+      </w:pPr>
+      <w:r>
+        <w:t>Server-Side Validation:</w:t>
+      </w:r>
+    </w:p>
+    <w:p>
+      <w:pPr>
+        <w:numPr>
+          <w:ilvl w:val="0"/>
+          <w:numId w:val="3"/>
+        </w:numPr>
+        <w:spacing w:before="100" w:beforeAutospacing="1" w:after="100" w:afterAutospacing="1" w:line="240" w:lineRule="auto"/>
+      </w:pPr>
+      <w:r>
+        <w:t>Checks if the submitted email already exists in the database.</w:t>
+      </w:r>
+    </w:p>
+    <w:p>
+      <w:pPr>
+        <w:numPr>
+          <w:ilvl w:val="0"/>
+          <w:numId w:val="3"/>
+        </w:numPr>
+        <w:spacing w:before="100" w:beforeAutospacing="1" w:after="100" w:afterAutospacing="1" w:line="240" w:lineRule="auto"/>
+      </w:pPr>
+      <w:r>
+        <w:t>Feedback: "This email is already registered."</w:t>
+      </w:r>
+    </w:p>
+    <w:p>
+      <w:pPr>
+        <w:spacing w:after="0" w:line="240" w:lineRule="auto"/>
+      </w:pPr>
+      <w:r>
+        <w:pict w14:anchorId="427FB563">
+          <v:rect id="_x0000_i1025" style="width:0;height:1.5pt" o:hralign="center" o:hrstd="t" o:hr="t" fillcolor="#a0a0a0" stroked="f"/>
+        </w:pict>
+      </w:r>
+    </w:p>
+    <w:p>
+      <w:pPr>
+        <w:spacing w:before="100" w:beforeAutospacing="1" w:after="100" w:afterAutospacing="1" w:line="240" w:lineRule="auto"/>
+        <w:outlineLvl w:val="2"/>
+      </w:pPr>
+      <w:r>
+        <w:t>Summary</w:t>
+      </w:r>
+    </w:p>
+    <w:p>
+      <w:pPr>
+        <w:spacing w:before="100" w:beforeAutospacing="1" w:after="100" w:afterAutospacing="1" w:line="240" w:lineRule="auto"/>
+      </w:pPr>
+      <w:r>
+        <w:t>While client-side validation improves user experience by providing immediate feedback, server-side validation ensures security and reliability by safeguarding against malicious or bypassed requests. Both are essential for building secure and user-friendly applications.</w:t>
+      </w:r>
+    </w:p>
+    <w:p>
+      <w:pPr>
+        <w:pStyle w:val="ListParagraph"/>
+        <w:spacing w:after="0"/>
+        <w:rPr>
+          <w:b/>
+          <w:sz w:val="24"/>
+        </w:rPr>
+      </w:pPr>
+    </w:p>
+    <w:p>
+      <w:pPr>
+        <w:pStyle w:val="ListParagraph"/>
+        <w:spacing w:after="0"/>
+        <w:rPr>
+          <w:b/>
+          <w:sz w:val="24"/>
+        </w:rPr>
+      </w:pPr>
     </w:p>
     <w:p>
       <w:pPr>
@@ -2864,8 +4889,16 @@
           <w:numId w:val="1"/>
         </w:numPr>
         <w:spacing w:after="0"/>
-      </w:pPr>
-      <w:r>
+        <w:rPr>
+          <w:b/>
+          <w:sz w:val="24"/>
+        </w:rPr>
+      </w:pPr>
+      <w:r>
+        <w:rPr>
+          <w:b/>
+          <w:sz w:val="24"/>
+        </w:rPr>
         <w:t>Types of Middleware</w:t>
       </w:r>
     </w:p>
@@ -2874,7 +4907,55 @@
         <w:spacing w:after="0"/>
       </w:pPr>
       <w:r>
-        <w:t>There are two types of middleware in . NET Core: terminal and non-terminal middleware. Terminal middleware is the final middleware component in the pipeline. It is responsible for sending the response back to the client.</w:t>
+        <w:t xml:space="preserve">There are two types of middleware </w:t>
+      </w:r>
+      <w:proofErr w:type="gramStart"/>
+      <w:r>
+        <w:t>in .</w:t>
+      </w:r>
+      <w:proofErr w:type="gramEnd"/>
+      <w:r>
+        <w:t xml:space="preserve"> NET Core: terminal and non-terminal middleware. Terminal middleware is the final middleware component in the pipeline. It is responsible for sending the response back to the client.</w:t>
+      </w:r>
+      <w:r>
+        <w:br/>
+      </w:r>
+      <w:r>
+        <w:drawing>
+          <wp:inline distT="0" distB="0" distL="0" distR="0" wp14:anchorId="7870F0CC" wp14:editId="7D9BF31E">
+            <wp:extent cx="4533900" cy="1591310"/>
+            <wp:effectExtent l="0" t="0" r="0" b="8890"/>
+            <wp:docPr id="6" name="Picture 6"/>
+            <wp:cNvGraphicFramePr>
+              <a:graphicFrameLocks xmlns:a="http://schemas.openxmlformats.org/drawingml/2006/main" noChangeAspect="1"/>
+            </wp:cNvGraphicFramePr>
+            <a:graphic xmlns:a="http://schemas.openxmlformats.org/drawingml/2006/main">
+              <a:graphicData uri="http://schemas.openxmlformats.org/drawingml/2006/picture">
+                <pic:pic xmlns:pic="http://schemas.openxmlformats.org/drawingml/2006/picture">
+                  <pic:nvPicPr>
+                    <pic:cNvPr id="1" name=""/>
+                    <pic:cNvPicPr/>
+                  </pic:nvPicPr>
+                  <pic:blipFill>
+                    <a:blip r:embed="rId16"/>
+                    <a:stretch>
+                      <a:fillRect/>
+                    </a:stretch>
+                  </pic:blipFill>
+                  <pic:spPr>
+                    <a:xfrm>
+                      <a:off x="0" y="0"/>
+                      <a:ext cx="4573293" cy="1605136"/>
+                    </a:xfrm>
+                    <a:prstGeom prst="rect">
+                      <a:avLst/>
+                    </a:prstGeom>
+                  </pic:spPr>
+                </pic:pic>
+              </a:graphicData>
+            </a:graphic>
+          </wp:inline>
+        </w:drawing>
       </w:r>
     </w:p>
     <w:p>
@@ -2892,17 +4973,20 @@
         <w:spacing w:after="0"/>
         <w:rPr>
           <w:b/>
-        </w:rPr>
-      </w:pPr>
-      <w:r>
-        <w:rPr>
-          <w:b/>
+          <w:sz w:val="24"/>
+        </w:rPr>
+      </w:pPr>
+      <w:r>
+        <w:rPr>
+          <w:b/>
+          <w:sz w:val="24"/>
         </w:rPr>
         <w:t>What are</w:t>
       </w:r>
       <w:r>
         <w:rPr>
           <w:b/>
+          <w:sz w:val="24"/>
         </w:rPr>
         <w:t xml:space="preserve"> the WCF contracts</w:t>
       </w:r>
@@ -2942,15 +5026,31 @@
         <w:spacing w:after="0"/>
       </w:pPr>
       <w:r>
-        <w:t>Use the [ServiceContract] attribute to define a service contract interface.</w:t>
-      </w:r>
-    </w:p>
-    <w:p>
-      <w:pPr>
-        <w:spacing w:after="0"/>
-      </w:pPr>
-      <w:r>
-        <w:t>Use the [OperationContract] attribute to define methods within the service contract interface.</w:t>
+        <w:t>Use the [</w:t>
+      </w:r>
+      <w:proofErr w:type="spellStart"/>
+      <w:r>
+        <w:t>ServiceContract</w:t>
+      </w:r>
+      <w:proofErr w:type="spellEnd"/>
+      <w:r>
+        <w:t>] attribute to define a service contract interface.</w:t>
+      </w:r>
+    </w:p>
+    <w:p>
+      <w:pPr>
+        <w:spacing w:after="0"/>
+      </w:pPr>
+      <w:r>
+        <w:t>Use the [</w:t>
+      </w:r>
+      <w:proofErr w:type="spellStart"/>
+      <w:r>
+        <w:t>OperationContract</w:t>
+      </w:r>
+      <w:proofErr w:type="spellEnd"/>
+      <w:r>
+        <w:t>] attribute to define methods within the service contract interface.</w:t>
       </w:r>
     </w:p>
     <w:p>
@@ -2986,15 +5086,31 @@
         <w:spacing w:after="0"/>
       </w:pPr>
       <w:r>
-        <w:t>Use the [DataContract] attribute to define a data contract class.</w:t>
-      </w:r>
-    </w:p>
-    <w:p>
-      <w:pPr>
-        <w:spacing w:after="0"/>
-      </w:pPr>
-      <w:r>
-        <w:t>Use the [DataMember] attribute to define the members of the data contract class that will be serialized.</w:t>
+        <w:t>Use the [</w:t>
+      </w:r>
+      <w:proofErr w:type="spellStart"/>
+      <w:r>
+        <w:t>DataContract</w:t>
+      </w:r>
+      <w:proofErr w:type="spellEnd"/>
+      <w:r>
+        <w:t>] attribute to define a data contract class.</w:t>
+      </w:r>
+    </w:p>
+    <w:p>
+      <w:pPr>
+        <w:spacing w:after="0"/>
+      </w:pPr>
+      <w:r>
+        <w:t>Use the [</w:t>
+      </w:r>
+      <w:proofErr w:type="spellStart"/>
+      <w:r>
+        <w:t>DataMember</w:t>
+      </w:r>
+      <w:proofErr w:type="spellEnd"/>
+      <w:r>
+        <w:t>] attribute to define the members of the data contract class that will be serialized.</w:t>
       </w:r>
     </w:p>
     <w:p>
@@ -3024,15 +5140,39 @@
         <w:spacing w:after="0"/>
       </w:pPr>
       <w:r>
-        <w:t>Use the [MessageContract] attribute to define a message contract class.</w:t>
-      </w:r>
-    </w:p>
-    <w:p>
-      <w:pPr>
-        <w:spacing w:after="0"/>
-      </w:pPr>
-      <w:r>
-        <w:t>Use the [MessageHeader] and [MessageBodyMember] attributes to define the headers and body parts of the message.</w:t>
+        <w:t>Use the [</w:t>
+      </w:r>
+      <w:proofErr w:type="spellStart"/>
+      <w:r>
+        <w:t>MessageContract</w:t>
+      </w:r>
+      <w:proofErr w:type="spellEnd"/>
+      <w:r>
+        <w:t>] attribute to define a message contract class.</w:t>
+      </w:r>
+    </w:p>
+    <w:p>
+      <w:pPr>
+        <w:spacing w:after="0"/>
+      </w:pPr>
+      <w:r>
+        <w:t>Use the [</w:t>
+      </w:r>
+      <w:proofErr w:type="spellStart"/>
+      <w:r>
+        <w:t>MessageHeader</w:t>
+      </w:r>
+      <w:proofErr w:type="spellEnd"/>
+      <w:r>
+        <w:t>] and [</w:t>
+      </w:r>
+      <w:proofErr w:type="spellStart"/>
+      <w:r>
+        <w:t>MessageBodyMember</w:t>
+      </w:r>
+      <w:proofErr w:type="spellEnd"/>
+      <w:r>
+        <w:t>] attributes to define the headers and body parts of the message.</w:t>
       </w:r>
     </w:p>
     <w:sectPr>
@@ -3046,8 +5186,157 @@
 </file>
 
 <file path=word/numbering.xml><?xml version="1.0" encoding="utf-8"?>
-<w:numbering xmlns:wpc="http://schemas.microsoft.com/office/word/2010/wordprocessingCanvas" xmlns:cx="http://schemas.microsoft.com/office/drawing/2014/chartex" xmlns:cx1="http://schemas.microsoft.com/office/drawing/2015/9/8/chartex" xmlns:mc="http://schemas.openxmlformats.org/markup-compatibility/2006" xmlns:o="urn:schemas-microsoft-com:office:office" xmlns:r="http://schemas.openxmlformats.org/officeDocument/2006/relationships" xmlns:m="http://schemas.openxmlformats.org/officeDocument/2006/math" xmlns:v="urn:schemas-microsoft-com:vml" xmlns:wp14="http://schemas.microsoft.com/office/word/2010/wordprocessingDrawing" xmlns:wp="http://schemas.openxmlformats.org/drawingml/2006/wordprocessingDrawing" xmlns:w10="urn:schemas-microsoft-com:office:word" xmlns:w="http://schemas.openxmlformats.org/wordprocessingml/2006/main" xmlns:w14="http://schemas.microsoft.com/office/word/2010/wordml" xmlns:w15="http://schemas.microsoft.com/office/word/2012/wordml" xmlns:w16se="http://schemas.microsoft.com/office/word/2015/wordml/symex" xmlns:wpg="http://schemas.microsoft.com/office/word/2010/wordprocessingGroup" xmlns:wpi="http://schemas.microsoft.com/office/word/2010/wordprocessingInk" xmlns:wne="http://schemas.microsoft.com/office/word/2006/wordml" xmlns:wps="http://schemas.microsoft.com/office/word/2010/wordprocessingShape" mc:Ignorable="w14 w15 w16se wp14">
+<w:numbering xmlns:wpc="http://schemas.microsoft.com/office/word/2010/wordprocessingCanvas" xmlns:mc="http://schemas.openxmlformats.org/markup-compatibility/2006" xmlns:o="urn:schemas-microsoft-com:office:office" xmlns:r="http://schemas.openxmlformats.org/officeDocument/2006/relationships" xmlns:m="http://schemas.openxmlformats.org/officeDocument/2006/math" xmlns:v="urn:schemas-microsoft-com:vml" xmlns:wp14="http://schemas.microsoft.com/office/word/2010/wordprocessingDrawing" xmlns:wp="http://schemas.openxmlformats.org/drawingml/2006/wordprocessingDrawing" xmlns:w10="urn:schemas-microsoft-com:office:word" xmlns:w="http://schemas.openxmlformats.org/wordprocessingml/2006/main" xmlns:w14="http://schemas.microsoft.com/office/word/2010/wordml" xmlns:w15="http://schemas.microsoft.com/office/word/2012/wordml" xmlns:wpg="http://schemas.microsoft.com/office/word/2010/wordprocessingGroup" xmlns:wpi="http://schemas.microsoft.com/office/word/2010/wordprocessingInk" xmlns:wne="http://schemas.microsoft.com/office/word/2006/wordml" xmlns:wps="http://schemas.microsoft.com/office/word/2010/wordprocessingShape" mc:Ignorable="w14 w15 wp14">
   <w:abstractNum w:abstractNumId="0" w15:restartNumberingAfterBreak="0">
+    <w:nsid w:val="28C36DE8"/>
+    <w:multiLevelType w:val="multilevel"/>
+    <w:tmpl w:val="5770F0E4"/>
+    <w:lvl w:ilvl="0">
+      <w:start w:val="1"/>
+      <w:numFmt w:val="bullet"/>
+      <w:lvlText w:val=""/>
+      <w:lvlJc w:val="left"/>
+      <w:pPr>
+        <w:tabs>
+          <w:tab w:val="num" w:pos="720"/>
+        </w:tabs>
+        <w:ind w:left="720" w:hanging="360"/>
+      </w:pPr>
+      <w:rPr>
+        <w:rFonts w:ascii="Symbol" w:hAnsi="Symbol" w:hint="default"/>
+        <w:sz w:val="20"/>
+      </w:rPr>
+    </w:lvl>
+    <w:lvl w:ilvl="1" w:tentative="1">
+      <w:start w:val="1"/>
+      <w:numFmt w:val="bullet"/>
+      <w:lvlText w:val="o"/>
+      <w:lvlJc w:val="left"/>
+      <w:pPr>
+        <w:tabs>
+          <w:tab w:val="num" w:pos="1440"/>
+        </w:tabs>
+        <w:ind w:left="1440" w:hanging="360"/>
+      </w:pPr>
+      <w:rPr>
+        <w:rFonts w:ascii="Courier New" w:hAnsi="Courier New" w:hint="default"/>
+        <w:sz w:val="20"/>
+      </w:rPr>
+    </w:lvl>
+    <w:lvl w:ilvl="2" w:tentative="1">
+      <w:start w:val="1"/>
+      <w:numFmt w:val="bullet"/>
+      <w:lvlText w:val=""/>
+      <w:lvlJc w:val="left"/>
+      <w:pPr>
+        <w:tabs>
+          <w:tab w:val="num" w:pos="2160"/>
+        </w:tabs>
+        <w:ind w:left="2160" w:hanging="360"/>
+      </w:pPr>
+      <w:rPr>
+        <w:rFonts w:ascii="Wingdings" w:hAnsi="Wingdings" w:hint="default"/>
+        <w:sz w:val="20"/>
+      </w:rPr>
+    </w:lvl>
+    <w:lvl w:ilvl="3" w:tentative="1">
+      <w:start w:val="1"/>
+      <w:numFmt w:val="bullet"/>
+      <w:lvlText w:val=""/>
+      <w:lvlJc w:val="left"/>
+      <w:pPr>
+        <w:tabs>
+          <w:tab w:val="num" w:pos="2880"/>
+        </w:tabs>
+        <w:ind w:left="2880" w:hanging="360"/>
+      </w:pPr>
+      <w:rPr>
+        <w:rFonts w:ascii="Wingdings" w:hAnsi="Wingdings" w:hint="default"/>
+        <w:sz w:val="20"/>
+      </w:rPr>
+    </w:lvl>
+    <w:lvl w:ilvl="4" w:tentative="1">
+      <w:start w:val="1"/>
+      <w:numFmt w:val="bullet"/>
+      <w:lvlText w:val=""/>
+      <w:lvlJc w:val="left"/>
+      <w:pPr>
+        <w:tabs>
+          <w:tab w:val="num" w:pos="3600"/>
+        </w:tabs>
+        <w:ind w:left="3600" w:hanging="360"/>
+      </w:pPr>
+      <w:rPr>
+        <w:rFonts w:ascii="Wingdings" w:hAnsi="Wingdings" w:hint="default"/>
+        <w:sz w:val="20"/>
+      </w:rPr>
+    </w:lvl>
+    <w:lvl w:ilvl="5" w:tentative="1">
+      <w:start w:val="1"/>
+      <w:numFmt w:val="bullet"/>
+      <w:lvlText w:val=""/>
+      <w:lvlJc w:val="left"/>
+      <w:pPr>
+        <w:tabs>
+          <w:tab w:val="num" w:pos="4320"/>
+        </w:tabs>
+        <w:ind w:left="4320" w:hanging="360"/>
+      </w:pPr>
+      <w:rPr>
+        <w:rFonts w:ascii="Wingdings" w:hAnsi="Wingdings" w:hint="default"/>
+        <w:sz w:val="20"/>
+      </w:rPr>
+    </w:lvl>
+    <w:lvl w:ilvl="6" w:tentative="1">
+      <w:start w:val="1"/>
+      <w:numFmt w:val="bullet"/>
+      <w:lvlText w:val=""/>
+      <w:lvlJc w:val="left"/>
+      <w:pPr>
+        <w:tabs>
+          <w:tab w:val="num" w:pos="5040"/>
+        </w:tabs>
+        <w:ind w:left="5040" w:hanging="360"/>
+      </w:pPr>
+      <w:rPr>
+        <w:rFonts w:ascii="Wingdings" w:hAnsi="Wingdings" w:hint="default"/>
+        <w:sz w:val="20"/>
+      </w:rPr>
+    </w:lvl>
+    <w:lvl w:ilvl="7" w:tentative="1">
+      <w:start w:val="1"/>
+      <w:numFmt w:val="bullet"/>
+      <w:lvlText w:val=""/>
+      <w:lvlJc w:val="left"/>
+      <w:pPr>
+        <w:tabs>
+          <w:tab w:val="num" w:pos="5760"/>
+        </w:tabs>
+        <w:ind w:left="5760" w:hanging="360"/>
+      </w:pPr>
+      <w:rPr>
+        <w:rFonts w:ascii="Wingdings" w:hAnsi="Wingdings" w:hint="default"/>
+        <w:sz w:val="20"/>
+      </w:rPr>
+    </w:lvl>
+    <w:lvl w:ilvl="8" w:tentative="1">
+      <w:start w:val="1"/>
+      <w:numFmt w:val="bullet"/>
+      <w:lvlText w:val=""/>
+      <w:lvlJc w:val="left"/>
+      <w:pPr>
+        <w:tabs>
+          <w:tab w:val="num" w:pos="6480"/>
+        </w:tabs>
+        <w:ind w:left="6480" w:hanging="360"/>
+      </w:pPr>
+      <w:rPr>
+        <w:rFonts w:ascii="Wingdings" w:hAnsi="Wingdings" w:hint="default"/>
+        <w:sz w:val="20"/>
+      </w:rPr>
+    </w:lvl>
+  </w:abstractNum>
+  <w:abstractNum w:abstractNumId="1" w15:restartNumberingAfterBreak="0">
     <w:nsid w:val="65F11162"/>
     <w:multiLevelType w:val="hybridMultilevel"/>
     <w:tmpl w:val="F74841C4"/>
@@ -3136,14 +5425,169 @@
       </w:pPr>
     </w:lvl>
   </w:abstractNum>
+  <w:abstractNum w:abstractNumId="2" w15:restartNumberingAfterBreak="0">
+    <w:nsid w:val="7A781A73"/>
+    <w:multiLevelType w:val="multilevel"/>
+    <w:tmpl w:val="EB4C77C6"/>
+    <w:lvl w:ilvl="0">
+      <w:start w:val="1"/>
+      <w:numFmt w:val="bullet"/>
+      <w:lvlText w:val=""/>
+      <w:lvlJc w:val="left"/>
+      <w:pPr>
+        <w:tabs>
+          <w:tab w:val="num" w:pos="720"/>
+        </w:tabs>
+        <w:ind w:left="720" w:hanging="360"/>
+      </w:pPr>
+      <w:rPr>
+        <w:rFonts w:ascii="Symbol" w:hAnsi="Symbol" w:hint="default"/>
+        <w:sz w:val="20"/>
+      </w:rPr>
+    </w:lvl>
+    <w:lvl w:ilvl="1" w:tentative="1">
+      <w:start w:val="1"/>
+      <w:numFmt w:val="bullet"/>
+      <w:lvlText w:val="o"/>
+      <w:lvlJc w:val="left"/>
+      <w:pPr>
+        <w:tabs>
+          <w:tab w:val="num" w:pos="1440"/>
+        </w:tabs>
+        <w:ind w:left="1440" w:hanging="360"/>
+      </w:pPr>
+      <w:rPr>
+        <w:rFonts w:ascii="Courier New" w:hAnsi="Courier New" w:hint="default"/>
+        <w:sz w:val="20"/>
+      </w:rPr>
+    </w:lvl>
+    <w:lvl w:ilvl="2" w:tentative="1">
+      <w:start w:val="1"/>
+      <w:numFmt w:val="bullet"/>
+      <w:lvlText w:val=""/>
+      <w:lvlJc w:val="left"/>
+      <w:pPr>
+        <w:tabs>
+          <w:tab w:val="num" w:pos="2160"/>
+        </w:tabs>
+        <w:ind w:left="2160" w:hanging="360"/>
+      </w:pPr>
+      <w:rPr>
+        <w:rFonts w:ascii="Wingdings" w:hAnsi="Wingdings" w:hint="default"/>
+        <w:sz w:val="20"/>
+      </w:rPr>
+    </w:lvl>
+    <w:lvl w:ilvl="3" w:tentative="1">
+      <w:start w:val="1"/>
+      <w:numFmt w:val="bullet"/>
+      <w:lvlText w:val=""/>
+      <w:lvlJc w:val="left"/>
+      <w:pPr>
+        <w:tabs>
+          <w:tab w:val="num" w:pos="2880"/>
+        </w:tabs>
+        <w:ind w:left="2880" w:hanging="360"/>
+      </w:pPr>
+      <w:rPr>
+        <w:rFonts w:ascii="Wingdings" w:hAnsi="Wingdings" w:hint="default"/>
+        <w:sz w:val="20"/>
+      </w:rPr>
+    </w:lvl>
+    <w:lvl w:ilvl="4" w:tentative="1">
+      <w:start w:val="1"/>
+      <w:numFmt w:val="bullet"/>
+      <w:lvlText w:val=""/>
+      <w:lvlJc w:val="left"/>
+      <w:pPr>
+        <w:tabs>
+          <w:tab w:val="num" w:pos="3600"/>
+        </w:tabs>
+        <w:ind w:left="3600" w:hanging="360"/>
+      </w:pPr>
+      <w:rPr>
+        <w:rFonts w:ascii="Wingdings" w:hAnsi="Wingdings" w:hint="default"/>
+        <w:sz w:val="20"/>
+      </w:rPr>
+    </w:lvl>
+    <w:lvl w:ilvl="5" w:tentative="1">
+      <w:start w:val="1"/>
+      <w:numFmt w:val="bullet"/>
+      <w:lvlText w:val=""/>
+      <w:lvlJc w:val="left"/>
+      <w:pPr>
+        <w:tabs>
+          <w:tab w:val="num" w:pos="4320"/>
+        </w:tabs>
+        <w:ind w:left="4320" w:hanging="360"/>
+      </w:pPr>
+      <w:rPr>
+        <w:rFonts w:ascii="Wingdings" w:hAnsi="Wingdings" w:hint="default"/>
+        <w:sz w:val="20"/>
+      </w:rPr>
+    </w:lvl>
+    <w:lvl w:ilvl="6" w:tentative="1">
+      <w:start w:val="1"/>
+      <w:numFmt w:val="bullet"/>
+      <w:lvlText w:val=""/>
+      <w:lvlJc w:val="left"/>
+      <w:pPr>
+        <w:tabs>
+          <w:tab w:val="num" w:pos="5040"/>
+        </w:tabs>
+        <w:ind w:left="5040" w:hanging="360"/>
+      </w:pPr>
+      <w:rPr>
+        <w:rFonts w:ascii="Wingdings" w:hAnsi="Wingdings" w:hint="default"/>
+        <w:sz w:val="20"/>
+      </w:rPr>
+    </w:lvl>
+    <w:lvl w:ilvl="7" w:tentative="1">
+      <w:start w:val="1"/>
+      <w:numFmt w:val="bullet"/>
+      <w:lvlText w:val=""/>
+      <w:lvlJc w:val="left"/>
+      <w:pPr>
+        <w:tabs>
+          <w:tab w:val="num" w:pos="5760"/>
+        </w:tabs>
+        <w:ind w:left="5760" w:hanging="360"/>
+      </w:pPr>
+      <w:rPr>
+        <w:rFonts w:ascii="Wingdings" w:hAnsi="Wingdings" w:hint="default"/>
+        <w:sz w:val="20"/>
+      </w:rPr>
+    </w:lvl>
+    <w:lvl w:ilvl="8" w:tentative="1">
+      <w:start w:val="1"/>
+      <w:numFmt w:val="bullet"/>
+      <w:lvlText w:val=""/>
+      <w:lvlJc w:val="left"/>
+      <w:pPr>
+        <w:tabs>
+          <w:tab w:val="num" w:pos="6480"/>
+        </w:tabs>
+        <w:ind w:left="6480" w:hanging="360"/>
+      </w:pPr>
+      <w:rPr>
+        <w:rFonts w:ascii="Wingdings" w:hAnsi="Wingdings" w:hint="default"/>
+        <w:sz w:val="20"/>
+      </w:rPr>
+    </w:lvl>
+  </w:abstractNum>
   <w:num w:numId="1">
+    <w:abstractNumId w:val="1"/>
+  </w:num>
+  <w:num w:numId="2">
+    <w:abstractNumId w:val="2"/>
+  </w:num>
+  <w:num w:numId="3">
     <w:abstractNumId w:val="0"/>
   </w:num>
 </w:numbering>
 </file>
 
 <file path=word/styles.xml><?xml version="1.0" encoding="utf-8"?>
-<w:styles xmlns:mc="http://schemas.openxmlformats.org/markup-compatibility/2006" xmlns:r="http://schemas.openxmlformats.org/officeDocument/2006/relationships" xmlns:w="http://schemas.openxmlformats.org/wordprocessingml/2006/main" xmlns:w14="http://schemas.microsoft.com/office/word/2010/wordml" xmlns:w15="http://schemas.microsoft.com/office/word/2012/wordml" xmlns:w16se="http://schemas.microsoft.com/office/word/2015/wordml/symex" mc:Ignorable="w14 w15 w16se">
+<w:styles xmlns:mc="http://schemas.openxmlformats.org/markup-compatibility/2006" xmlns:r="http://schemas.openxmlformats.org/officeDocument/2006/relationships" xmlns:w="http://schemas.openxmlformats.org/wordprocessingml/2006/main" xmlns:w14="http://schemas.microsoft.com/office/word/2010/wordml" xmlns:w15="http://schemas.microsoft.com/office/word/2012/wordml" mc:Ignorable="w14 w15">
   <w:docDefaults>
     <w:rPrDefault>
       <w:rPr>
@@ -3536,6 +5980,46 @@
     <w:name w:val="Normal"/>
     <w:qFormat/>
   </w:style>
+  <w:style w:type="paragraph" w:styleId="Heading3">
+    <w:name w:val="heading 3"/>
+    <w:basedOn w:val="Normal"/>
+    <w:link w:val="Heading3Char"/>
+    <w:uiPriority w:val="9"/>
+    <w:qFormat/>
+    <w:rsid w:val="00E8502D"/>
+    <w:pPr>
+      <w:spacing w:before="100" w:beforeAutospacing="1" w:after="100" w:afterAutospacing="1" w:line="240" w:lineRule="auto"/>
+      <w:outlineLvl w:val="2"/>
+    </w:pPr>
+    <w:rPr>
+      <w:rFonts w:ascii="Times New Roman" w:eastAsia="Times New Roman" w:hAnsi="Times New Roman" w:cs="Times New Roman"/>
+      <w:b/>
+      <w:bCs/>
+      <w:sz w:val="27"/>
+      <w:szCs w:val="27"/>
+      <w:lang w:eastAsia="en-IN"/>
+    </w:rPr>
+  </w:style>
+  <w:style w:type="paragraph" w:styleId="Heading4">
+    <w:name w:val="heading 4"/>
+    <w:basedOn w:val="Normal"/>
+    <w:link w:val="Heading4Char"/>
+    <w:uiPriority w:val="9"/>
+    <w:qFormat/>
+    <w:rsid w:val="00E8502D"/>
+    <w:pPr>
+      <w:spacing w:before="100" w:beforeAutospacing="1" w:after="100" w:afterAutospacing="1" w:line="240" w:lineRule="auto"/>
+      <w:outlineLvl w:val="3"/>
+    </w:pPr>
+    <w:rPr>
+      <w:rFonts w:ascii="Times New Roman" w:eastAsia="Times New Roman" w:hAnsi="Times New Roman" w:cs="Times New Roman"/>
+      <w:b/>
+      <w:bCs/>
+      <w:sz w:val="24"/>
+      <w:szCs w:val="24"/>
+      <w:lang w:eastAsia="en-IN"/>
+    </w:rPr>
+  </w:style>
   <w:style w:type="character" w:default="1" w:styleId="DefaultParagraphFont">
     <w:name w:val="Default Paragraph Font"/>
     <w:uiPriority w:val="1"/>
@@ -3593,6 +6077,64 @@
     <w:name w:val="hljs-comment"/>
     <w:basedOn w:val="DefaultParagraphFont"/>
     <w:rsid w:val="00B919C4"/>
+  </w:style>
+  <w:style w:type="character" w:styleId="Strong">
+    <w:name w:val="Strong"/>
+    <w:basedOn w:val="DefaultParagraphFont"/>
+    <w:uiPriority w:val="22"/>
+    <w:qFormat/>
+    <w:rsid w:val="00FE66B2"/>
+    <w:rPr>
+      <w:b/>
+      <w:bCs/>
+    </w:rPr>
+  </w:style>
+  <w:style w:type="character" w:customStyle="1" w:styleId="Heading3Char">
+    <w:name w:val="Heading 3 Char"/>
+    <w:basedOn w:val="DefaultParagraphFont"/>
+    <w:link w:val="Heading3"/>
+    <w:uiPriority w:val="9"/>
+    <w:rsid w:val="00E8502D"/>
+    <w:rPr>
+      <w:rFonts w:ascii="Times New Roman" w:eastAsia="Times New Roman" w:hAnsi="Times New Roman" w:cs="Times New Roman"/>
+      <w:b/>
+      <w:bCs/>
+      <w:sz w:val="27"/>
+      <w:szCs w:val="27"/>
+      <w:lang w:eastAsia="en-IN"/>
+    </w:rPr>
+  </w:style>
+  <w:style w:type="character" w:customStyle="1" w:styleId="Heading4Char">
+    <w:name w:val="Heading 4 Char"/>
+    <w:basedOn w:val="DefaultParagraphFont"/>
+    <w:link w:val="Heading4"/>
+    <w:uiPriority w:val="9"/>
+    <w:rsid w:val="00E8502D"/>
+    <w:rPr>
+      <w:rFonts w:ascii="Times New Roman" w:eastAsia="Times New Roman" w:hAnsi="Times New Roman" w:cs="Times New Roman"/>
+      <w:b/>
+      <w:bCs/>
+      <w:sz w:val="24"/>
+      <w:szCs w:val="24"/>
+      <w:lang w:eastAsia="en-IN"/>
+    </w:rPr>
+  </w:style>
+  <w:style w:type="paragraph" w:styleId="NormalWeb">
+    <w:name w:val="Normal (Web)"/>
+    <w:basedOn w:val="Normal"/>
+    <w:uiPriority w:val="99"/>
+    <w:semiHidden/>
+    <w:unhideWhenUsed/>
+    <w:rsid w:val="00E8502D"/>
+    <w:pPr>
+      <w:spacing w:before="100" w:beforeAutospacing="1" w:after="100" w:afterAutospacing="1" w:line="240" w:lineRule="auto"/>
+    </w:pPr>
+    <w:rPr>
+      <w:rFonts w:ascii="Times New Roman" w:eastAsia="Times New Roman" w:hAnsi="Times New Roman" w:cs="Times New Roman"/>
+      <w:sz w:val="24"/>
+      <w:szCs w:val="24"/>
+      <w:lang w:eastAsia="en-IN"/>
+    </w:rPr>
   </w:style>
 </w:styles>
 </file>
@@ -3868,6 +6410,14 @@
 </file>
 
 <file path=customXml/item2.xml><?xml version="1.0" encoding="utf-8"?>
+<p:properties xmlns:p="http://schemas.microsoft.com/office/2006/metadata/properties" xmlns:xsi="http://www.w3.org/2001/XMLSchema-instance" xmlns:pc="http://schemas.microsoft.com/office/infopath/2007/PartnerControls">
+  <documentManagement>
+    <_activity xmlns="43e5e07f-ae13-4ba5-9508-a8eba5d28643" xsi:nil="true"/>
+  </documentManagement>
+</p:properties>
+</file>
+
+<file path=customXml/item3.xml><?xml version="1.0" encoding="utf-8"?>
 <ct:contentTypeSchema xmlns:ct="http://schemas.microsoft.com/office/2006/metadata/contentType" xmlns:ma="http://schemas.microsoft.com/office/2006/metadata/properties/metaAttributes" ct:_="" ma:_="" ma:contentTypeName="Document" ma:contentTypeID="0x010100CFFE64F10B27804D87645D68A8D1E1DF" ma:contentTypeVersion="18" ma:contentTypeDescription="Create a new document." ma:contentTypeScope="" ma:versionID="6e1aee9cdcc8ab93d60dc6efa8e2988f">
   <xsd:schema xmlns:xsd="http://www.w3.org/2001/XMLSchema" xmlns:xs="http://www.w3.org/2001/XMLSchema" xmlns:p="http://schemas.microsoft.com/office/2006/metadata/properties" xmlns:ns3="43e5e07f-ae13-4ba5-9508-a8eba5d28643" xmlns:ns4="424b42c0-53a1-4e2e-9926-000398e87037" targetNamespace="http://schemas.microsoft.com/office/2006/metadata/properties" ma:root="true" ma:fieldsID="4c3f7593a8c6ef97cdca893ab32a54a4" ns3:_="" ns4:_="">
     <xsd:import namespace="43e5e07f-ae13-4ba5-9508-a8eba5d28643"/>
@@ -4120,14 +6670,6 @@
 </ct:contentTypeSchema>
 </file>
 
-<file path=customXml/item3.xml><?xml version="1.0" encoding="utf-8"?>
-<p:properties xmlns:p="http://schemas.microsoft.com/office/2006/metadata/properties" xmlns:xsi="http://www.w3.org/2001/XMLSchema-instance" xmlns:pc="http://schemas.microsoft.com/office/infopath/2007/PartnerControls">
-  <documentManagement>
-    <_activity xmlns="43e5e07f-ae13-4ba5-9508-a8eba5d28643" xsi:nil="true"/>
-  </documentManagement>
-</p:properties>
-</file>
-
 <file path=customXml/item4.xml><?xml version="1.0" encoding="utf-8"?>
 <b:Sources xmlns:b="http://schemas.openxmlformats.org/officeDocument/2006/bibliography" xmlns="http://schemas.openxmlformats.org/officeDocument/2006/bibliography" SelectedStyle="\APASixthEditionOfficeOnline.xsl" StyleName="APA" Version="6"/>
 </file>
@@ -4141,6 +6683,16 @@
 </file>
 
 <file path=customXml/itemProps2.xml><?xml version="1.0" encoding="utf-8"?>
+<ds:datastoreItem xmlns:ds="http://schemas.openxmlformats.org/officeDocument/2006/customXml" ds:itemID="{6B8C1BC5-98FF-40C8-89CB-7BAF3C42B307}">
+  <ds:schemaRefs>
+    <ds:schemaRef ds:uri="http://schemas.microsoft.com/office/2006/metadata/properties"/>
+    <ds:schemaRef ds:uri="http://schemas.microsoft.com/office/infopath/2007/PartnerControls"/>
+    <ds:schemaRef ds:uri="43e5e07f-ae13-4ba5-9508-a8eba5d28643"/>
+  </ds:schemaRefs>
+</ds:datastoreItem>
+</file>
+
+<file path=customXml/itemProps3.xml><?xml version="1.0" encoding="utf-8"?>
 <ds:datastoreItem xmlns:ds="http://schemas.openxmlformats.org/officeDocument/2006/customXml" ds:itemID="{D972D62B-9C79-4D68-BF3E-BB88D2FCD3D5}">
   <ds:schemaRefs>
     <ds:schemaRef ds:uri="http://schemas.microsoft.com/office/2006/metadata/contentType"/>
@@ -4159,25 +6711,8 @@
 </ds:datastoreItem>
 </file>
 
-<file path=customXml/itemProps3.xml><?xml version="1.0" encoding="utf-8"?>
-<ds:datastoreItem xmlns:ds="http://schemas.openxmlformats.org/officeDocument/2006/customXml" ds:itemID="{6B8C1BC5-98FF-40C8-89CB-7BAF3C42B307}">
-  <ds:schemaRefs>
-    <ds:schemaRef ds:uri="http://schemas.microsoft.com/office/infopath/2007/PartnerControls"/>
-    <ds:schemaRef ds:uri="http://purl.org/dc/elements/1.1/"/>
-    <ds:schemaRef ds:uri="http://schemas.microsoft.com/office/2006/metadata/properties"/>
-    <ds:schemaRef ds:uri="http://purl.org/dc/terms/"/>
-    <ds:schemaRef ds:uri="http://schemas.openxmlformats.org/package/2006/metadata/core-properties"/>
-    <ds:schemaRef ds:uri="424b42c0-53a1-4e2e-9926-000398e87037"/>
-    <ds:schemaRef ds:uri="http://schemas.microsoft.com/office/2006/documentManagement/types"/>
-    <ds:schemaRef ds:uri="43e5e07f-ae13-4ba5-9508-a8eba5d28643"/>
-    <ds:schemaRef ds:uri="http://www.w3.org/XML/1998/namespace"/>
-    <ds:schemaRef ds:uri="http://purl.org/dc/dcmitype/"/>
-  </ds:schemaRefs>
-</ds:datastoreItem>
-</file>
-
 <file path=customXml/itemProps4.xml><?xml version="1.0" encoding="utf-8"?>
-<ds:datastoreItem xmlns:ds="http://schemas.openxmlformats.org/officeDocument/2006/customXml" ds:itemID="{217F92DF-B38C-407C-82A1-3F5C9AD5074B}">
+<ds:datastoreItem xmlns:ds="http://schemas.openxmlformats.org/officeDocument/2006/customXml" ds:itemID="{1AC093DA-3524-401B-9E9F-979ED53A2BED}">
   <ds:schemaRefs>
     <ds:schemaRef ds:uri="http://schemas.openxmlformats.org/officeDocument/2006/bibliography"/>
   </ds:schemaRefs>
